--- a/documents/函数.docx
+++ b/documents/函数.docx
@@ -3736,14 +3736,32 @@
         </w:rPr>
         <w:t xml:space="preserve"> </w:t>
       </w:r>
-      <w:r>
-        <w:rPr>
-          <w:rFonts w:ascii="微软雅黑" w:eastAsia="微软雅黑" w:hAnsi="微软雅黑"/>
-          <w:sz w:val="24"/>
-          <w:szCs w:val="24"/>
-        </w:rPr>
-        <w:t>confirmed</w:t>
-      </w:r>
+      <w:proofErr w:type="spellStart"/>
+      <w:r>
+        <w:rPr>
+          <w:rFonts w:ascii="微软雅黑" w:eastAsia="微软雅黑" w:hAnsi="微软雅黑"/>
+          <w:sz w:val="24"/>
+          <w:szCs w:val="24"/>
+        </w:rPr>
+        <w:t>C</w:t>
+      </w:r>
+      <w:r>
+        <w:rPr>
+          <w:rFonts w:ascii="微软雅黑" w:eastAsia="微软雅黑" w:hAnsi="微软雅黑"/>
+          <w:sz w:val="24"/>
+          <w:szCs w:val="24"/>
+        </w:rPr>
+        <w:t>onfirme</w:t>
+      </w:r>
+      <w:r>
+        <w:rPr>
+          <w:rFonts w:ascii="微软雅黑" w:eastAsia="微软雅黑" w:hAnsi="微软雅黑" w:hint="eastAsia"/>
+          <w:sz w:val="24"/>
+          <w:szCs w:val="24"/>
+        </w:rPr>
+        <w:t>ID</w:t>
+      </w:r>
+      <w:proofErr w:type="spellEnd"/>
       <w:r>
         <w:rPr>
           <w:rFonts w:ascii="微软雅黑" w:eastAsia="微软雅黑" w:hAnsi="微软雅黑" w:hint="eastAsia"/>
@@ -3766,15 +3784,15 @@
           <w:sz w:val="24"/>
           <w:szCs w:val="24"/>
         </w:rPr>
-        <w:t>不是首次入住</w:t>
-      </w:r>
-      <w:r>
-        <w:rPr>
-          <w:rFonts w:ascii="微软雅黑" w:eastAsia="微软雅黑" w:hAnsi="微软雅黑" w:hint="eastAsia"/>
-          <w:sz w:val="24"/>
-          <w:szCs w:val="24"/>
-        </w:rPr>
-        <w:t>后调用/</w:t>
+        <w:t>中</w:t>
+      </w:r>
+      <w:r>
+        <w:rPr>
+          <w:rFonts w:ascii="微软雅黑" w:eastAsia="微软雅黑" w:hAnsi="微软雅黑" w:hint="eastAsia"/>
+          <w:sz w:val="24"/>
+          <w:szCs w:val="24"/>
+        </w:rPr>
+        <w:t>调用/</w:t>
       </w:r>
       <w:proofErr w:type="spellStart"/>
       <w:r>
@@ -4286,7 +4304,7 @@
         <w:pStyle w:val="a7"/>
         <w:ind w:left="360" w:firstLineChars="0" w:firstLine="0"/>
         <w:rPr>
-          <w:rFonts w:ascii="微软雅黑" w:eastAsia="微软雅黑" w:hAnsi="微软雅黑" w:hint="eastAsia"/>
+          <w:rFonts w:ascii="微软雅黑" w:eastAsia="微软雅黑" w:hAnsi="微软雅黑"/>
           <w:sz w:val="24"/>
           <w:szCs w:val="24"/>
         </w:rPr>
@@ -4652,7 +4670,6 @@
           <w:sz w:val="24"/>
           <w:szCs w:val="24"/>
         </w:rPr>
-        <w:lastRenderedPageBreak/>
         <w:tab/>
       </w:r>
       <w:r>

--- a/documents/函数.docx
+++ b/documents/函数.docx
@@ -362,13 +362,15 @@
         <w:ind w:left="360" w:firstLineChars="0" w:firstLine="0"/>
         <w:rPr>
           <w:rFonts w:ascii="微软雅黑" w:eastAsia="微软雅黑" w:hAnsi="微软雅黑"/>
-          <w:sz w:val="24"/>
-          <w:szCs w:val="24"/>
-        </w:rPr>
-      </w:pPr>
-      <w:r>
-        <w:rPr>
-          <w:rFonts w:ascii="微软雅黑" w:eastAsia="微软雅黑" w:hAnsi="微软雅黑" w:hint="eastAsia"/>
+          <w:color w:val="FF0000"/>
+          <w:sz w:val="24"/>
+          <w:szCs w:val="24"/>
+        </w:rPr>
+      </w:pPr>
+      <w:r>
+        <w:rPr>
+          <w:rFonts w:ascii="微软雅黑" w:eastAsia="微软雅黑" w:hAnsi="微软雅黑" w:hint="eastAsia"/>
+          <w:color w:val="FF0000"/>
           <w:sz w:val="24"/>
           <w:szCs w:val="24"/>
         </w:rPr>
@@ -377,6 +379,7 @@
       <w:r>
         <w:rPr>
           <w:rFonts w:ascii="微软雅黑" w:eastAsia="微软雅黑" w:hAnsi="微软雅黑"/>
+          <w:color w:val="FF0000"/>
           <w:sz w:val="24"/>
           <w:szCs w:val="24"/>
         </w:rPr>
@@ -385,31 +388,35 @@
       <w:r>
         <w:rPr>
           <w:rFonts w:ascii="微软雅黑" w:eastAsia="微软雅黑" w:hAnsi="微软雅黑" w:hint="eastAsia"/>
-          <w:sz w:val="24"/>
-          <w:szCs w:val="24"/>
-        </w:rPr>
-        <w:t>在渲染</w:t>
-      </w:r>
-      <w:r>
-        <w:rPr>
-          <w:rFonts w:ascii="微软雅黑" w:eastAsia="微软雅黑" w:hAnsi="微软雅黑"/>
-          <w:sz w:val="24"/>
-          <w:szCs w:val="24"/>
-        </w:rPr>
-        <w:t>0.1</w:t>
-      </w:r>
-      <w:r>
-        <w:rPr>
-          <w:rFonts w:ascii="微软雅黑" w:eastAsia="微软雅黑" w:hAnsi="微软雅黑" w:hint="eastAsia"/>
-          <w:sz w:val="24"/>
-          <w:szCs w:val="24"/>
-        </w:rPr>
-        <w:t>s后，传回请求调用</w:t>
+          <w:color w:val="FF0000"/>
+          <w:sz w:val="24"/>
+          <w:szCs w:val="24"/>
+        </w:rPr>
+        <w:t>在</w:t>
+      </w:r>
+      <w:r>
+        <w:rPr>
+          <w:rFonts w:ascii="微软雅黑" w:eastAsia="微软雅黑" w:hAnsi="微软雅黑" w:hint="eastAsia"/>
+          <w:color w:val="FF0000"/>
+          <w:sz w:val="24"/>
+          <w:szCs w:val="24"/>
+        </w:rPr>
+        <w:t>完成拍照</w:t>
+      </w:r>
+      <w:r>
+        <w:rPr>
+          <w:rFonts w:ascii="微软雅黑" w:eastAsia="微软雅黑" w:hAnsi="微软雅黑" w:hint="eastAsia"/>
+          <w:color w:val="FF0000"/>
+          <w:sz w:val="24"/>
+          <w:szCs w:val="24"/>
+        </w:rPr>
+        <w:t>后，请求调用</w:t>
       </w:r>
       <w:proofErr w:type="spellStart"/>
       <w:r>
         <w:rPr>
           <w:rFonts w:ascii="微软雅黑" w:eastAsia="微软雅黑" w:hAnsi="微软雅黑" w:hint="eastAsia"/>
+          <w:color w:val="FF0000"/>
           <w:sz w:val="24"/>
           <w:szCs w:val="24"/>
         </w:rPr>
@@ -418,6 +425,7 @@
       <w:r>
         <w:rPr>
           <w:rFonts w:ascii="微软雅黑" w:eastAsia="微软雅黑" w:hAnsi="微软雅黑"/>
+          <w:color w:val="FF0000"/>
           <w:sz w:val="24"/>
           <w:szCs w:val="24"/>
         </w:rPr>
@@ -427,14 +435,45 @@
       <w:r>
         <w:rPr>
           <w:rFonts w:ascii="微软雅黑" w:eastAsia="微软雅黑" w:hAnsi="微软雅黑"/>
-          <w:sz w:val="24"/>
-          <w:szCs w:val="24"/>
-        </w:rPr>
-        <w:t>()</w:t>
-      </w:r>
-      <w:r>
-        <w:rPr>
-          <w:rFonts w:ascii="微软雅黑" w:eastAsia="微软雅黑" w:hAnsi="微软雅黑" w:hint="eastAsia"/>
+          <w:color w:val="FF0000"/>
+          <w:sz w:val="24"/>
+          <w:szCs w:val="24"/>
+        </w:rPr>
+        <w:t>(</w:t>
+      </w:r>
+      <w:proofErr w:type="spellStart"/>
+      <w:r>
+        <w:rPr>
+          <w:rFonts w:ascii="微软雅黑" w:eastAsia="微软雅黑" w:hAnsi="微软雅黑" w:hint="eastAsia"/>
+          <w:color w:val="FF0000"/>
+          <w:sz w:val="24"/>
+          <w:szCs w:val="24"/>
+        </w:rPr>
+        <w:t>im</w:t>
+      </w:r>
+      <w:r>
+        <w:rPr>
+          <w:rFonts w:ascii="微软雅黑" w:eastAsia="微软雅黑" w:hAnsi="微软雅黑"/>
+          <w:color w:val="FF0000"/>
+          <w:sz w:val="24"/>
+          <w:szCs w:val="24"/>
+        </w:rPr>
+        <w:t>g</w:t>
+      </w:r>
+      <w:proofErr w:type="spellEnd"/>
+      <w:r>
+        <w:rPr>
+          <w:rFonts w:ascii="微软雅黑" w:eastAsia="微软雅黑" w:hAnsi="微软雅黑"/>
+          <w:color w:val="FF0000"/>
+          <w:sz w:val="24"/>
+          <w:szCs w:val="24"/>
+        </w:rPr>
+        <w:t>)</w:t>
+      </w:r>
+      <w:r>
+        <w:rPr>
+          <w:rFonts w:ascii="微软雅黑" w:eastAsia="微软雅黑" w:hAnsi="微软雅黑" w:hint="eastAsia"/>
+          <w:color w:val="FF0000"/>
           <w:sz w:val="24"/>
           <w:szCs w:val="24"/>
         </w:rPr>
@@ -2201,75 +2240,6 @@
       </w:r>
       <w:r>
         <w:rPr>
-          <w:rFonts w:ascii="微软雅黑" w:eastAsia="微软雅黑" w:hAnsi="微软雅黑" w:hint="eastAsia"/>
-          <w:sz w:val="24"/>
-          <w:szCs w:val="24"/>
-        </w:rPr>
-        <w:t>image</w:t>
-      </w:r>
-      <w:r>
-        <w:rPr>
-          <w:rFonts w:ascii="微软雅黑" w:eastAsia="微软雅黑" w:hAnsi="微软雅黑"/>
-          <w:sz w:val="24"/>
-          <w:szCs w:val="24"/>
-        </w:rPr>
-        <w:t xml:space="preserve"> </w:t>
-      </w:r>
-      <w:proofErr w:type="spellStart"/>
-      <w:r>
-        <w:rPr>
-          <w:rFonts w:ascii="微软雅黑" w:eastAsia="微软雅黑" w:hAnsi="微软雅黑"/>
-          <w:sz w:val="24"/>
-          <w:szCs w:val="24"/>
-        </w:rPr>
-        <w:t>PhotoTake</w:t>
-      </w:r>
-      <w:proofErr w:type="spellEnd"/>
-      <w:r>
-        <w:rPr>
-          <w:rFonts w:ascii="微软雅黑" w:eastAsia="微软雅黑" w:hAnsi="微软雅黑"/>
-          <w:sz w:val="24"/>
-          <w:szCs w:val="24"/>
-        </w:rPr>
-        <w:t xml:space="preserve">(): </w:t>
-      </w:r>
-      <w:r>
-        <w:rPr>
-          <w:rFonts w:ascii="微软雅黑" w:eastAsia="微软雅黑" w:hAnsi="微软雅黑" w:hint="eastAsia"/>
-          <w:sz w:val="24"/>
-          <w:szCs w:val="24"/>
-        </w:rPr>
-        <w:t>拍照</w:t>
-      </w:r>
-      <w:r>
-        <w:rPr>
-          <w:rFonts w:ascii="微软雅黑" w:eastAsia="微软雅黑" w:hAnsi="微软雅黑" w:hint="eastAsia"/>
-          <w:sz w:val="24"/>
-          <w:szCs w:val="24"/>
-        </w:rPr>
-        <w:t>，返回图片</w:t>
-      </w:r>
-    </w:p>
-    <w:p>
-      <w:pPr>
-        <w:pStyle w:val="a7"/>
-        <w:ind w:left="360" w:firstLineChars="0" w:firstLine="0"/>
-        <w:rPr>
-          <w:rFonts w:ascii="微软雅黑" w:eastAsia="微软雅黑" w:hAnsi="微软雅黑"/>
-          <w:sz w:val="24"/>
-          <w:szCs w:val="24"/>
-        </w:rPr>
-      </w:pPr>
-      <w:r>
-        <w:rPr>
-          <w:rFonts w:ascii="微软雅黑" w:eastAsia="微软雅黑" w:hAnsi="微软雅黑" w:hint="eastAsia"/>
-          <w:sz w:val="24"/>
-          <w:szCs w:val="24"/>
-        </w:rPr>
-        <w:t xml:space="preserve">函数 </w:t>
-      </w:r>
-      <w:r>
-        <w:rPr>
           <w:rFonts w:ascii="微软雅黑" w:eastAsia="微软雅黑" w:hAnsi="微软雅黑"/>
           <w:sz w:val="24"/>
           <w:szCs w:val="24"/>
@@ -2664,478 +2634,458 @@
           <w:sz w:val="24"/>
           <w:szCs w:val="24"/>
         </w:rPr>
-        <w:t>()</w:t>
-      </w:r>
-      <w:r>
-        <w:rPr>
-          <w:rFonts w:ascii="微软雅黑" w:eastAsia="微软雅黑" w:hAnsi="微软雅黑" w:hint="eastAsia"/>
-          <w:sz w:val="24"/>
-          <w:szCs w:val="24"/>
-        </w:rPr>
-        <w:t>：/</w:t>
-      </w:r>
-      <w:r>
-        <w:rPr>
-          <w:rFonts w:ascii="微软雅黑" w:eastAsia="微软雅黑" w:hAnsi="微软雅黑"/>
-          <w:sz w:val="24"/>
-          <w:szCs w:val="24"/>
-        </w:rPr>
-        <w:t>/</w:t>
-      </w:r>
-      <w:r>
-        <w:rPr>
-          <w:rFonts w:ascii="微软雅黑" w:eastAsia="微软雅黑" w:hAnsi="微软雅黑" w:hint="eastAsia"/>
-          <w:sz w:val="24"/>
-          <w:szCs w:val="24"/>
-        </w:rPr>
-        <w:t>sc</w:t>
-      </w:r>
-      <w:r>
-        <w:rPr>
-          <w:rFonts w:ascii="微软雅黑" w:eastAsia="微软雅黑" w:hAnsi="微软雅黑"/>
-          <w:sz w:val="24"/>
-          <w:szCs w:val="24"/>
-        </w:rPr>
-        <w:t>an.html</w:t>
-      </w:r>
-      <w:r>
-        <w:rPr>
-          <w:rFonts w:ascii="微软雅黑" w:eastAsia="微软雅黑" w:hAnsi="微软雅黑" w:hint="eastAsia"/>
-          <w:sz w:val="24"/>
-          <w:szCs w:val="24"/>
-        </w:rPr>
-        <w:t>加载</w:t>
-      </w:r>
-      <w:r>
-        <w:rPr>
-          <w:rFonts w:ascii="微软雅黑" w:eastAsia="微软雅黑" w:hAnsi="微软雅黑"/>
-          <w:sz w:val="24"/>
-          <w:szCs w:val="24"/>
-        </w:rPr>
-        <w:t>0.1s</w:t>
-      </w:r>
-      <w:r>
-        <w:rPr>
-          <w:rFonts w:ascii="微软雅黑" w:eastAsia="微软雅黑" w:hAnsi="微软雅黑" w:hint="eastAsia"/>
-          <w:sz w:val="24"/>
-          <w:szCs w:val="24"/>
-        </w:rPr>
-        <w:t>后，</w:t>
-      </w:r>
-      <w:r>
-        <w:rPr>
-          <w:rFonts w:ascii="微软雅黑" w:eastAsia="微软雅黑" w:hAnsi="微软雅黑" w:hint="eastAsia"/>
-          <w:color w:val="4472C4" w:themeColor="accent1"/>
-          <w:sz w:val="24"/>
-          <w:szCs w:val="24"/>
-        </w:rPr>
-        <w:t>传回</w:t>
-      </w:r>
-      <w:r>
-        <w:rPr>
-          <w:rFonts w:ascii="微软雅黑" w:eastAsia="微软雅黑" w:hAnsi="微软雅黑" w:hint="eastAsia"/>
-          <w:sz w:val="24"/>
-          <w:szCs w:val="24"/>
-        </w:rPr>
-        <w:t>请求，调用函数</w:t>
-      </w:r>
-    </w:p>
-    <w:p>
-      <w:pPr>
-        <w:pStyle w:val="a7"/>
-        <w:ind w:left="360" w:firstLineChars="0" w:firstLine="0"/>
-        <w:rPr>
-          <w:rFonts w:ascii="微软雅黑" w:eastAsia="微软雅黑" w:hAnsi="微软雅黑"/>
-          <w:sz w:val="24"/>
-          <w:szCs w:val="24"/>
-        </w:rPr>
-      </w:pPr>
-      <w:r>
-        <w:rPr>
-          <w:rFonts w:ascii="微软雅黑" w:eastAsia="微软雅黑" w:hAnsi="微软雅黑"/>
-          <w:sz w:val="24"/>
-          <w:szCs w:val="24"/>
-        </w:rPr>
-        <w:tab/>
-      </w:r>
-      <w:r>
-        <w:rPr>
-          <w:rFonts w:ascii="微软雅黑" w:eastAsia="微软雅黑" w:hAnsi="微软雅黑"/>
-          <w:sz w:val="24"/>
-          <w:szCs w:val="24"/>
-        </w:rPr>
-        <w:tab/>
-      </w:r>
-      <w:r>
-        <w:rPr>
-          <w:rFonts w:ascii="微软雅黑" w:eastAsia="微软雅黑" w:hAnsi="微软雅黑" w:hint="eastAsia"/>
-          <w:sz w:val="24"/>
-          <w:szCs w:val="24"/>
-        </w:rPr>
-        <w:t>I</w:t>
-      </w:r>
-      <w:r>
-        <w:rPr>
-          <w:rFonts w:ascii="微软雅黑" w:eastAsia="微软雅黑" w:hAnsi="微软雅黑"/>
-          <w:sz w:val="24"/>
-          <w:szCs w:val="24"/>
-        </w:rPr>
-        <w:t xml:space="preserve">mage </w:t>
+        <w:t>(</w:t>
       </w:r>
       <w:proofErr w:type="spellStart"/>
       <w:r>
         <w:rPr>
           <w:rFonts w:ascii="微软雅黑" w:eastAsia="微软雅黑" w:hAnsi="微软雅黑"/>
-          <w:sz w:val="24"/>
-          <w:szCs w:val="24"/>
-        </w:rPr>
-        <w:t>CurrImage</w:t>
-      </w:r>
-      <w:proofErr w:type="spellEnd"/>
-      <w:r>
-        <w:rPr>
-          <w:rFonts w:ascii="微软雅黑" w:eastAsia="微软雅黑" w:hAnsi="微软雅黑"/>
-          <w:sz w:val="24"/>
-          <w:szCs w:val="24"/>
-        </w:rPr>
-        <w:t>=</w:t>
-      </w:r>
-      <w:proofErr w:type="spellStart"/>
-      <w:proofErr w:type="gramStart"/>
-      <w:r>
-        <w:rPr>
-          <w:rFonts w:ascii="微软雅黑" w:eastAsia="微软雅黑" w:hAnsi="微软雅黑" w:hint="eastAsia"/>
-          <w:sz w:val="24"/>
-          <w:szCs w:val="24"/>
-        </w:rPr>
-        <w:t>P</w:t>
-      </w:r>
-      <w:r>
-        <w:rPr>
-          <w:rFonts w:ascii="微软雅黑" w:eastAsia="微软雅黑" w:hAnsi="微软雅黑"/>
-          <w:sz w:val="24"/>
-          <w:szCs w:val="24"/>
-        </w:rPr>
-        <w:t>hotoTake</w:t>
-      </w:r>
-      <w:proofErr w:type="spellEnd"/>
-      <w:r>
-        <w:rPr>
-          <w:rFonts w:ascii="微软雅黑" w:eastAsia="微软雅黑" w:hAnsi="微软雅黑"/>
-          <w:sz w:val="24"/>
-          <w:szCs w:val="24"/>
-        </w:rPr>
-        <w:t>(</w:t>
-      </w:r>
-      <w:proofErr w:type="gramEnd"/>
-      <w:r>
-        <w:rPr>
-          <w:rFonts w:ascii="微软雅黑" w:eastAsia="微软雅黑" w:hAnsi="微软雅黑"/>
-          <w:sz w:val="24"/>
-          <w:szCs w:val="24"/>
-        </w:rPr>
-        <w:t>);</w:t>
-      </w:r>
-    </w:p>
-    <w:p>
-      <w:pPr>
-        <w:pStyle w:val="a7"/>
-        <w:ind w:left="360" w:firstLineChars="0" w:firstLine="0"/>
-        <w:rPr>
-          <w:rFonts w:ascii="微软雅黑" w:eastAsia="微软雅黑" w:hAnsi="微软雅黑"/>
-          <w:sz w:val="24"/>
-          <w:szCs w:val="24"/>
-        </w:rPr>
-      </w:pPr>
-      <w:r>
-        <w:rPr>
-          <w:rFonts w:ascii="微软雅黑" w:eastAsia="微软雅黑" w:hAnsi="微软雅黑"/>
-          <w:sz w:val="24"/>
-          <w:szCs w:val="24"/>
-        </w:rPr>
-        <w:tab/>
-      </w:r>
-      <w:r>
-        <w:rPr>
-          <w:rFonts w:ascii="微软雅黑" w:eastAsia="微软雅黑" w:hAnsi="微软雅黑"/>
-          <w:sz w:val="24"/>
-          <w:szCs w:val="24"/>
-        </w:rPr>
-        <w:tab/>
-      </w:r>
-      <w:r>
-        <w:rPr>
-          <w:rFonts w:ascii="微软雅黑" w:eastAsia="微软雅黑" w:hAnsi="微软雅黑"/>
-          <w:sz w:val="24"/>
-          <w:szCs w:val="24"/>
-        </w:rPr>
-        <w:t xml:space="preserve">if </w:t>
-      </w:r>
-      <w:proofErr w:type="spellStart"/>
-      <w:r>
-        <w:rPr>
-          <w:rFonts w:ascii="微软雅黑" w:eastAsia="微软雅黑" w:hAnsi="微软雅黑" w:hint="eastAsia"/>
-          <w:sz w:val="24"/>
-          <w:szCs w:val="24"/>
-        </w:rPr>
-        <w:t>Hong</w:t>
-      </w:r>
-      <w:r>
-        <w:rPr>
-          <w:rFonts w:ascii="微软雅黑" w:eastAsia="微软雅黑" w:hAnsi="微软雅黑"/>
-          <w:sz w:val="24"/>
-          <w:szCs w:val="24"/>
-        </w:rPr>
-        <w:t>Ruan</w:t>
-      </w:r>
-      <w:proofErr w:type="spellEnd"/>
-      <w:r>
-        <w:rPr>
-          <w:rFonts w:ascii="微软雅黑" w:eastAsia="微软雅黑" w:hAnsi="微软雅黑"/>
-          <w:sz w:val="24"/>
-          <w:szCs w:val="24"/>
-        </w:rPr>
-        <w:t>(</w:t>
-      </w:r>
-      <w:proofErr w:type="spellStart"/>
-      <w:r>
-        <w:rPr>
-          <w:rFonts w:ascii="微软雅黑" w:eastAsia="微软雅黑" w:hAnsi="微软雅黑"/>
-          <w:sz w:val="24"/>
-          <w:szCs w:val="24"/>
-        </w:rPr>
-        <w:t>cu.face,CurrImage</w:t>
-      </w:r>
-      <w:proofErr w:type="spellEnd"/>
-      <w:r>
-        <w:rPr>
-          <w:rFonts w:ascii="微软雅黑" w:eastAsia="微软雅黑" w:hAnsi="微软雅黑"/>
-          <w:sz w:val="24"/>
-          <w:szCs w:val="24"/>
-        </w:rPr>
-        <w:t>)</w:t>
-      </w:r>
-      <w:r>
-        <w:rPr>
-          <w:rFonts w:ascii="微软雅黑" w:eastAsia="微软雅黑" w:hAnsi="微软雅黑" w:hint="eastAsia"/>
-          <w:sz w:val="24"/>
-          <w:szCs w:val="24"/>
-        </w:rPr>
-        <w:t>/</w:t>
-      </w:r>
-      <w:r>
-        <w:rPr>
-          <w:rFonts w:ascii="微软雅黑" w:eastAsia="微软雅黑" w:hAnsi="微软雅黑"/>
-          <w:sz w:val="24"/>
-          <w:szCs w:val="24"/>
-        </w:rPr>
-        <w:t>/</w:t>
-      </w:r>
-      <w:r>
-        <w:rPr>
-          <w:rFonts w:ascii="微软雅黑" w:eastAsia="微软雅黑" w:hAnsi="微软雅黑" w:hint="eastAsia"/>
-          <w:sz w:val="24"/>
-          <w:szCs w:val="24"/>
-        </w:rPr>
-        <w:t>比较人脸，调用</w:t>
-      </w:r>
-      <w:proofErr w:type="spellStart"/>
-      <w:r>
-        <w:rPr>
-          <w:rFonts w:ascii="微软雅黑" w:eastAsia="微软雅黑" w:hAnsi="微软雅黑" w:hint="eastAsia"/>
-          <w:sz w:val="24"/>
-          <w:szCs w:val="24"/>
-        </w:rPr>
-        <w:t>api</w:t>
-      </w:r>
-      <w:proofErr w:type="spellEnd"/>
-      <w:r>
-        <w:rPr>
-          <w:rFonts w:ascii="微软雅黑" w:eastAsia="微软雅黑" w:hAnsi="微软雅黑" w:hint="eastAsia"/>
-          <w:sz w:val="24"/>
-          <w:szCs w:val="24"/>
-        </w:rPr>
-        <w:t>，暂定全为t</w:t>
-      </w:r>
-      <w:r>
-        <w:rPr>
-          <w:rFonts w:ascii="微软雅黑" w:eastAsia="微软雅黑" w:hAnsi="微软雅黑"/>
-          <w:sz w:val="24"/>
-          <w:szCs w:val="24"/>
-        </w:rPr>
-        <w:t>rue</w:t>
-      </w:r>
-    </w:p>
-    <w:p>
-      <w:pPr>
-        <w:pStyle w:val="a7"/>
-        <w:ind w:left="360" w:firstLineChars="0" w:firstLine="0"/>
-        <w:rPr>
-          <w:rFonts w:ascii="微软雅黑" w:eastAsia="微软雅黑" w:hAnsi="微软雅黑"/>
-          <w:sz w:val="24"/>
-          <w:szCs w:val="24"/>
-        </w:rPr>
-      </w:pPr>
-      <w:r>
-        <w:rPr>
-          <w:rFonts w:ascii="微软雅黑" w:eastAsia="微软雅黑" w:hAnsi="微软雅黑"/>
-          <w:sz w:val="24"/>
-          <w:szCs w:val="24"/>
-        </w:rPr>
-        <w:tab/>
-      </w:r>
-      <w:r>
-        <w:rPr>
-          <w:rFonts w:ascii="微软雅黑" w:eastAsia="微软雅黑" w:hAnsi="微软雅黑"/>
-          <w:sz w:val="24"/>
-          <w:szCs w:val="24"/>
-        </w:rPr>
-        <w:tab/>
-      </w:r>
-      <w:r>
-        <w:rPr>
-          <w:rFonts w:ascii="微软雅黑" w:eastAsia="微软雅黑" w:hAnsi="微软雅黑"/>
-          <w:sz w:val="24"/>
-          <w:szCs w:val="24"/>
-        </w:rPr>
-        <w:tab/>
-      </w:r>
-      <w:r>
-        <w:rPr>
-          <w:rFonts w:ascii="微软雅黑" w:eastAsia="微软雅黑" w:hAnsi="微软雅黑"/>
-          <w:sz w:val="24"/>
-          <w:szCs w:val="24"/>
-        </w:rPr>
-        <w:t xml:space="preserve">render </w:t>
-      </w:r>
-      <w:r>
-        <w:rPr>
-          <w:rFonts w:ascii="微软雅黑" w:eastAsia="微软雅黑" w:hAnsi="微软雅黑" w:hint="eastAsia"/>
-          <w:sz w:val="24"/>
-          <w:szCs w:val="24"/>
-        </w:rPr>
-        <w:t>显示识别出的信息personInfo.html</w:t>
-      </w:r>
-      <w:r>
-        <w:rPr>
-          <w:rFonts w:ascii="微软雅黑" w:eastAsia="微软雅黑" w:hAnsi="微软雅黑" w:hint="eastAsia"/>
-          <w:sz w:val="24"/>
-          <w:szCs w:val="24"/>
-        </w:rPr>
-        <w:t>，</w:t>
-      </w:r>
-      <w:r>
-        <w:rPr>
-          <w:rFonts w:ascii="微软雅黑" w:eastAsia="微软雅黑" w:hAnsi="微软雅黑" w:hint="eastAsia"/>
-          <w:color w:val="FF0000"/>
-          <w:sz w:val="24"/>
-          <w:szCs w:val="24"/>
-        </w:rPr>
-        <w:t>传出</w:t>
-      </w:r>
-      <w:r>
-        <w:rPr>
-          <w:rFonts w:ascii="微软雅黑" w:eastAsia="微软雅黑" w:hAnsi="微软雅黑" w:hint="eastAsia"/>
-          <w:sz w:val="24"/>
-          <w:szCs w:val="24"/>
-        </w:rPr>
-        <w:t>信息</w:t>
-      </w:r>
-    </w:p>
-    <w:p>
-      <w:pPr>
-        <w:pStyle w:val="a7"/>
-        <w:ind w:left="360" w:firstLineChars="0" w:firstLine="0"/>
-        <w:rPr>
-          <w:rFonts w:ascii="微软雅黑" w:eastAsia="微软雅黑" w:hAnsi="微软雅黑"/>
-          <w:sz w:val="24"/>
-          <w:szCs w:val="24"/>
-        </w:rPr>
-      </w:pPr>
-      <w:r>
-        <w:rPr>
-          <w:rFonts w:ascii="微软雅黑" w:eastAsia="微软雅黑" w:hAnsi="微软雅黑"/>
-          <w:sz w:val="24"/>
-          <w:szCs w:val="24"/>
-        </w:rPr>
-        <w:tab/>
-      </w:r>
-      <w:r>
-        <w:rPr>
-          <w:rFonts w:ascii="微软雅黑" w:eastAsia="微软雅黑" w:hAnsi="微软雅黑"/>
-          <w:sz w:val="24"/>
-          <w:szCs w:val="24"/>
-        </w:rPr>
-        <w:tab/>
-        <w:t>else</w:t>
-      </w:r>
-      <w:r>
-        <w:rPr>
-          <w:rFonts w:ascii="微软雅黑" w:eastAsia="微软雅黑" w:hAnsi="微软雅黑" w:hint="eastAsia"/>
-          <w:sz w:val="24"/>
-          <w:szCs w:val="24"/>
-        </w:rPr>
-        <w:t>/</w:t>
-      </w:r>
-      <w:r>
-        <w:rPr>
-          <w:rFonts w:ascii="微软雅黑" w:eastAsia="微软雅黑" w:hAnsi="微软雅黑"/>
-          <w:sz w:val="24"/>
-          <w:szCs w:val="24"/>
-        </w:rPr>
-        <w:t>/</w:t>
-      </w:r>
-      <w:r>
-        <w:rPr>
-          <w:rFonts w:ascii="微软雅黑" w:eastAsia="微软雅黑" w:hAnsi="微软雅黑" w:hint="eastAsia"/>
-          <w:sz w:val="24"/>
-          <w:szCs w:val="24"/>
-        </w:rPr>
-        <w:t>暂不考虑</w:t>
-      </w:r>
-    </w:p>
-    <w:p>
-      <w:pPr>
-        <w:pStyle w:val="a7"/>
-        <w:ind w:left="360" w:firstLineChars="0" w:firstLine="0"/>
-        <w:rPr>
-          <w:rFonts w:ascii="微软雅黑" w:eastAsia="微软雅黑" w:hAnsi="微软雅黑"/>
-          <w:sz w:val="24"/>
-          <w:szCs w:val="24"/>
-        </w:rPr>
-      </w:pPr>
-      <w:r>
-        <w:rPr>
-          <w:rFonts w:ascii="微软雅黑" w:eastAsia="微软雅黑" w:hAnsi="微软雅黑" w:hint="eastAsia"/>
           <w:b/>
           <w:bCs/>
           <w:sz w:val="24"/>
           <w:szCs w:val="24"/>
         </w:rPr>
-        <w:lastRenderedPageBreak/>
-        <w:t>函数</w:t>
-      </w:r>
-      <w:r>
-        <w:rPr>
-          <w:rFonts w:ascii="微软雅黑" w:eastAsia="微软雅黑" w:hAnsi="微软雅黑" w:hint="eastAsia"/>
+        <w:t>img</w:t>
+      </w:r>
+      <w:proofErr w:type="spellEnd"/>
+      <w:r>
+        <w:rPr>
+          <w:rFonts w:ascii="微软雅黑" w:eastAsia="微软雅黑" w:hAnsi="微软雅黑"/>
           <w:b/>
           <w:bCs/>
           <w:sz w:val="24"/>
           <w:szCs w:val="24"/>
         </w:rPr>
-        <w:t>v</w:t>
-      </w:r>
-      <w:r>
-        <w:rPr>
-          <w:rFonts w:ascii="微软雅黑" w:eastAsia="微软雅黑" w:hAnsi="微软雅黑"/>
+        <w:t>)</w:t>
+      </w:r>
+      <w:r>
+        <w:rPr>
+          <w:rFonts w:ascii="微软雅黑" w:eastAsia="微软雅黑" w:hAnsi="微软雅黑" w:hint="eastAsia"/>
+          <w:sz w:val="24"/>
+          <w:szCs w:val="24"/>
+        </w:rPr>
+        <w:t>：/</w:t>
+      </w:r>
+      <w:r>
+        <w:rPr>
+          <w:rFonts w:ascii="微软雅黑" w:eastAsia="微软雅黑" w:hAnsi="微软雅黑"/>
+          <w:sz w:val="24"/>
+          <w:szCs w:val="24"/>
+        </w:rPr>
+        <w:t>/</w:t>
+      </w:r>
+      <w:r>
+        <w:rPr>
+          <w:rFonts w:ascii="微软雅黑" w:eastAsia="微软雅黑" w:hAnsi="微软雅黑" w:hint="eastAsia"/>
+          <w:sz w:val="24"/>
+          <w:szCs w:val="24"/>
+        </w:rPr>
+        <w:t>sc</w:t>
+      </w:r>
+      <w:r>
+        <w:rPr>
+          <w:rFonts w:ascii="微软雅黑" w:eastAsia="微软雅黑" w:hAnsi="微软雅黑"/>
+          <w:sz w:val="24"/>
+          <w:szCs w:val="24"/>
+        </w:rPr>
+        <w:t>an.html</w:t>
+      </w:r>
+      <w:r>
+        <w:rPr>
+          <w:rFonts w:ascii="微软雅黑" w:eastAsia="微软雅黑" w:hAnsi="微软雅黑" w:hint="eastAsia"/>
+          <w:sz w:val="24"/>
+          <w:szCs w:val="24"/>
+        </w:rPr>
+        <w:t>拍照</w:t>
+      </w:r>
+      <w:r>
+        <w:rPr>
+          <w:rFonts w:ascii="微软雅黑" w:eastAsia="微软雅黑" w:hAnsi="微软雅黑" w:hint="eastAsia"/>
+          <w:sz w:val="24"/>
+          <w:szCs w:val="24"/>
+        </w:rPr>
+        <w:t>后，</w:t>
+      </w:r>
+      <w:r>
+        <w:rPr>
+          <w:rFonts w:ascii="微软雅黑" w:eastAsia="微软雅黑" w:hAnsi="微软雅黑" w:hint="eastAsia"/>
+          <w:color w:val="4472C4" w:themeColor="accent1"/>
+          <w:sz w:val="24"/>
+          <w:szCs w:val="24"/>
+        </w:rPr>
+        <w:t>传回</w:t>
+      </w:r>
+      <w:r>
+        <w:rPr>
+          <w:rFonts w:ascii="微软雅黑" w:eastAsia="微软雅黑" w:hAnsi="微软雅黑" w:hint="eastAsia"/>
+          <w:sz w:val="24"/>
+          <w:szCs w:val="24"/>
+        </w:rPr>
+        <w:t>请求，调用函数</w:t>
+      </w:r>
+    </w:p>
+    <w:p>
+      <w:pPr>
+        <w:pStyle w:val="a7"/>
+        <w:ind w:left="360" w:firstLineChars="0" w:firstLine="0"/>
+        <w:rPr>
+          <w:rFonts w:ascii="微软雅黑" w:eastAsia="微软雅黑" w:hAnsi="微软雅黑" w:hint="eastAsia"/>
+          <w:sz w:val="24"/>
+          <w:szCs w:val="24"/>
+        </w:rPr>
+      </w:pPr>
+      <w:r>
+        <w:rPr>
+          <w:rFonts w:ascii="微软雅黑" w:eastAsia="微软雅黑" w:hAnsi="微软雅黑"/>
+          <w:sz w:val="24"/>
+          <w:szCs w:val="24"/>
+        </w:rPr>
+        <w:tab/>
+      </w:r>
+      <w:r>
+        <w:rPr>
+          <w:rFonts w:ascii="微软雅黑" w:eastAsia="微软雅黑" w:hAnsi="微软雅黑"/>
+          <w:sz w:val="24"/>
+          <w:szCs w:val="24"/>
+        </w:rPr>
+        <w:tab/>
+      </w:r>
+      <w:r>
+        <w:rPr>
+          <w:rFonts w:ascii="微软雅黑" w:eastAsia="微软雅黑" w:hAnsi="微软雅黑" w:hint="eastAsia"/>
+          <w:sz w:val="24"/>
+          <w:szCs w:val="24"/>
+        </w:rPr>
+        <w:t>/</w:t>
+      </w:r>
+      <w:r>
+        <w:rPr>
+          <w:rFonts w:ascii="微软雅黑" w:eastAsia="微软雅黑" w:hAnsi="微软雅黑"/>
+          <w:sz w:val="24"/>
+          <w:szCs w:val="24"/>
+        </w:rPr>
+        <w:t>/</w:t>
+      </w:r>
+      <w:r>
+        <w:rPr>
+          <w:rFonts w:ascii="微软雅黑" w:eastAsia="微软雅黑" w:hAnsi="微软雅黑" w:hint="eastAsia"/>
+          <w:sz w:val="24"/>
+          <w:szCs w:val="24"/>
+        </w:rPr>
+        <w:t>处理bas</w:t>
+      </w:r>
+      <w:r>
+        <w:rPr>
+          <w:rFonts w:ascii="微软雅黑" w:eastAsia="微软雅黑" w:hAnsi="微软雅黑"/>
+          <w:sz w:val="24"/>
+          <w:szCs w:val="24"/>
+        </w:rPr>
+        <w:t>e64</w:t>
+      </w:r>
+      <w:r>
+        <w:rPr>
+          <w:rFonts w:ascii="微软雅黑" w:eastAsia="微软雅黑" w:hAnsi="微软雅黑" w:hint="eastAsia"/>
+          <w:sz w:val="24"/>
+          <w:szCs w:val="24"/>
+        </w:rPr>
+        <w:t>的</w:t>
+      </w:r>
+      <w:proofErr w:type="spellStart"/>
+      <w:r>
+        <w:rPr>
+          <w:rFonts w:ascii="微软雅黑" w:eastAsia="微软雅黑" w:hAnsi="微软雅黑" w:hint="eastAsia"/>
+          <w:sz w:val="24"/>
+          <w:szCs w:val="24"/>
+        </w:rPr>
+        <w:t>img</w:t>
+      </w:r>
+      <w:proofErr w:type="spellEnd"/>
+    </w:p>
+    <w:p>
+      <w:pPr>
+        <w:pStyle w:val="a7"/>
+        <w:ind w:left="360" w:firstLineChars="0" w:firstLine="0"/>
+        <w:rPr>
+          <w:rFonts w:ascii="微软雅黑" w:eastAsia="微软雅黑" w:hAnsi="微软雅黑"/>
+          <w:sz w:val="24"/>
+          <w:szCs w:val="24"/>
+        </w:rPr>
+      </w:pPr>
+      <w:r>
+        <w:rPr>
+          <w:rFonts w:ascii="微软雅黑" w:eastAsia="微软雅黑" w:hAnsi="微软雅黑"/>
+          <w:sz w:val="24"/>
+          <w:szCs w:val="24"/>
+        </w:rPr>
+        <w:tab/>
+      </w:r>
+      <w:r>
+        <w:rPr>
+          <w:rFonts w:ascii="微软雅黑" w:eastAsia="微软雅黑" w:hAnsi="微软雅黑"/>
+          <w:sz w:val="24"/>
+          <w:szCs w:val="24"/>
+        </w:rPr>
+        <w:tab/>
+      </w:r>
+      <w:r>
+        <w:rPr>
+          <w:rFonts w:ascii="微软雅黑" w:eastAsia="微软雅黑" w:hAnsi="微软雅黑"/>
+          <w:sz w:val="24"/>
+          <w:szCs w:val="24"/>
+        </w:rPr>
+        <w:t xml:space="preserve">if </w:t>
+      </w:r>
+      <w:proofErr w:type="spellStart"/>
+      <w:r>
+        <w:rPr>
+          <w:rFonts w:ascii="微软雅黑" w:eastAsia="微软雅黑" w:hAnsi="微软雅黑" w:hint="eastAsia"/>
+          <w:sz w:val="24"/>
+          <w:szCs w:val="24"/>
+        </w:rPr>
+        <w:t>Hong</w:t>
+      </w:r>
+      <w:r>
+        <w:rPr>
+          <w:rFonts w:ascii="微软雅黑" w:eastAsia="微软雅黑" w:hAnsi="微软雅黑"/>
+          <w:sz w:val="24"/>
+          <w:szCs w:val="24"/>
+        </w:rPr>
+        <w:t>Ruan</w:t>
+      </w:r>
+      <w:proofErr w:type="spellEnd"/>
+      <w:r>
+        <w:rPr>
+          <w:rFonts w:ascii="微软雅黑" w:eastAsia="微软雅黑" w:hAnsi="微软雅黑"/>
+          <w:sz w:val="24"/>
+          <w:szCs w:val="24"/>
+        </w:rPr>
+        <w:t>(</w:t>
+      </w:r>
+      <w:proofErr w:type="spellStart"/>
+      <w:r>
+        <w:rPr>
+          <w:rFonts w:ascii="微软雅黑" w:eastAsia="微软雅黑" w:hAnsi="微软雅黑"/>
+          <w:sz w:val="24"/>
+          <w:szCs w:val="24"/>
+        </w:rPr>
+        <w:t>cu.face,</w:t>
+      </w:r>
+      <w:r>
+        <w:rPr>
+          <w:rFonts w:ascii="微软雅黑" w:eastAsia="微软雅黑" w:hAnsi="微软雅黑" w:hint="eastAsia"/>
+          <w:sz w:val="24"/>
+          <w:szCs w:val="24"/>
+        </w:rPr>
+        <w:t>img</w:t>
+      </w:r>
+      <w:proofErr w:type="spellEnd"/>
+      <w:r>
+        <w:rPr>
+          <w:rFonts w:ascii="微软雅黑" w:eastAsia="微软雅黑" w:hAnsi="微软雅黑"/>
+          <w:sz w:val="24"/>
+          <w:szCs w:val="24"/>
+        </w:rPr>
+        <w:t>)</w:t>
+      </w:r>
+      <w:r>
+        <w:rPr>
+          <w:rFonts w:ascii="微软雅黑" w:eastAsia="微软雅黑" w:hAnsi="微软雅黑" w:hint="eastAsia"/>
+          <w:sz w:val="24"/>
+          <w:szCs w:val="24"/>
+        </w:rPr>
+        <w:t>/</w:t>
+      </w:r>
+      <w:r>
+        <w:rPr>
+          <w:rFonts w:ascii="微软雅黑" w:eastAsia="微软雅黑" w:hAnsi="微软雅黑"/>
+          <w:sz w:val="24"/>
+          <w:szCs w:val="24"/>
+        </w:rPr>
+        <w:t>/</w:t>
+      </w:r>
+      <w:r>
+        <w:rPr>
+          <w:rFonts w:ascii="微软雅黑" w:eastAsia="微软雅黑" w:hAnsi="微软雅黑" w:hint="eastAsia"/>
+          <w:sz w:val="24"/>
+          <w:szCs w:val="24"/>
+        </w:rPr>
+        <w:t>比较人脸，调用</w:t>
+      </w:r>
+      <w:proofErr w:type="spellStart"/>
+      <w:r>
+        <w:rPr>
+          <w:rFonts w:ascii="微软雅黑" w:eastAsia="微软雅黑" w:hAnsi="微软雅黑" w:hint="eastAsia"/>
+          <w:sz w:val="24"/>
+          <w:szCs w:val="24"/>
+        </w:rPr>
+        <w:t>api</w:t>
+      </w:r>
+      <w:proofErr w:type="spellEnd"/>
+      <w:r>
+        <w:rPr>
+          <w:rFonts w:ascii="微软雅黑" w:eastAsia="微软雅黑" w:hAnsi="微软雅黑" w:hint="eastAsia"/>
+          <w:sz w:val="24"/>
+          <w:szCs w:val="24"/>
+        </w:rPr>
+        <w:t>，暂定全为t</w:t>
+      </w:r>
+      <w:r>
+        <w:rPr>
+          <w:rFonts w:ascii="微软雅黑" w:eastAsia="微软雅黑" w:hAnsi="微软雅黑"/>
+          <w:sz w:val="24"/>
+          <w:szCs w:val="24"/>
+        </w:rPr>
+        <w:t>rue</w:t>
+      </w:r>
+    </w:p>
+    <w:p>
+      <w:pPr>
+        <w:pStyle w:val="a7"/>
+        <w:ind w:left="360" w:firstLineChars="0" w:firstLine="0"/>
+        <w:rPr>
+          <w:rFonts w:ascii="微软雅黑" w:eastAsia="微软雅黑" w:hAnsi="微软雅黑"/>
+          <w:sz w:val="24"/>
+          <w:szCs w:val="24"/>
+        </w:rPr>
+      </w:pPr>
+      <w:r>
+        <w:rPr>
+          <w:rFonts w:ascii="微软雅黑" w:eastAsia="微软雅黑" w:hAnsi="微软雅黑"/>
+          <w:sz w:val="24"/>
+          <w:szCs w:val="24"/>
+        </w:rPr>
+        <w:tab/>
+      </w:r>
+      <w:r>
+        <w:rPr>
+          <w:rFonts w:ascii="微软雅黑" w:eastAsia="微软雅黑" w:hAnsi="微软雅黑"/>
+          <w:sz w:val="24"/>
+          <w:szCs w:val="24"/>
+        </w:rPr>
+        <w:tab/>
+      </w:r>
+      <w:r>
+        <w:rPr>
+          <w:rFonts w:ascii="微软雅黑" w:eastAsia="微软雅黑" w:hAnsi="微软雅黑"/>
+          <w:sz w:val="24"/>
+          <w:szCs w:val="24"/>
+        </w:rPr>
+        <w:tab/>
+      </w:r>
+      <w:r>
+        <w:rPr>
+          <w:rFonts w:ascii="微软雅黑" w:eastAsia="微软雅黑" w:hAnsi="微软雅黑"/>
+          <w:sz w:val="24"/>
+          <w:szCs w:val="24"/>
+        </w:rPr>
+        <w:t xml:space="preserve">render </w:t>
+      </w:r>
+      <w:r>
+        <w:rPr>
+          <w:rFonts w:ascii="微软雅黑" w:eastAsia="微软雅黑" w:hAnsi="微软雅黑" w:hint="eastAsia"/>
+          <w:sz w:val="24"/>
+          <w:szCs w:val="24"/>
+        </w:rPr>
+        <w:t>显示识别出的信息personInfo.html</w:t>
+      </w:r>
+      <w:r>
+        <w:rPr>
+          <w:rFonts w:ascii="微软雅黑" w:eastAsia="微软雅黑" w:hAnsi="微软雅黑" w:hint="eastAsia"/>
+          <w:sz w:val="24"/>
+          <w:szCs w:val="24"/>
+        </w:rPr>
+        <w:t>，</w:t>
+      </w:r>
+      <w:r>
+        <w:rPr>
+          <w:rFonts w:ascii="微软雅黑" w:eastAsia="微软雅黑" w:hAnsi="微软雅黑" w:hint="eastAsia"/>
+          <w:color w:val="FF0000"/>
+          <w:sz w:val="24"/>
+          <w:szCs w:val="24"/>
+        </w:rPr>
+        <w:t>传出</w:t>
+      </w:r>
+      <w:r>
+        <w:rPr>
+          <w:rFonts w:ascii="微软雅黑" w:eastAsia="微软雅黑" w:hAnsi="微软雅黑" w:hint="eastAsia"/>
+          <w:sz w:val="24"/>
+          <w:szCs w:val="24"/>
+        </w:rPr>
+        <w:t>信息</w:t>
+      </w:r>
+    </w:p>
+    <w:p>
+      <w:pPr>
+        <w:pStyle w:val="a7"/>
+        <w:ind w:left="360" w:firstLineChars="0" w:firstLine="0"/>
+        <w:rPr>
+          <w:rFonts w:ascii="微软雅黑" w:eastAsia="微软雅黑" w:hAnsi="微软雅黑"/>
+          <w:sz w:val="24"/>
+          <w:szCs w:val="24"/>
+        </w:rPr>
+      </w:pPr>
+      <w:r>
+        <w:rPr>
+          <w:rFonts w:ascii="微软雅黑" w:eastAsia="微软雅黑" w:hAnsi="微软雅黑"/>
+          <w:sz w:val="24"/>
+          <w:szCs w:val="24"/>
+        </w:rPr>
+        <w:tab/>
+      </w:r>
+      <w:r>
+        <w:rPr>
+          <w:rFonts w:ascii="微软雅黑" w:eastAsia="微软雅黑" w:hAnsi="微软雅黑"/>
+          <w:sz w:val="24"/>
+          <w:szCs w:val="24"/>
+        </w:rPr>
+        <w:tab/>
+        <w:t>else</w:t>
+      </w:r>
+      <w:r>
+        <w:rPr>
+          <w:rFonts w:ascii="微软雅黑" w:eastAsia="微软雅黑" w:hAnsi="微软雅黑" w:hint="eastAsia"/>
+          <w:sz w:val="24"/>
+          <w:szCs w:val="24"/>
+        </w:rPr>
+        <w:t>/</w:t>
+      </w:r>
+      <w:r>
+        <w:rPr>
+          <w:rFonts w:ascii="微软雅黑" w:eastAsia="微软雅黑" w:hAnsi="微软雅黑"/>
+          <w:sz w:val="24"/>
+          <w:szCs w:val="24"/>
+        </w:rPr>
+        <w:t>/</w:t>
+      </w:r>
+      <w:r>
+        <w:rPr>
+          <w:rFonts w:ascii="微软雅黑" w:eastAsia="微软雅黑" w:hAnsi="微软雅黑" w:hint="eastAsia"/>
+          <w:sz w:val="24"/>
+          <w:szCs w:val="24"/>
+        </w:rPr>
+        <w:t>暂不考虑</w:t>
+      </w:r>
+    </w:p>
+    <w:p>
+      <w:pPr>
+        <w:pStyle w:val="a7"/>
+        <w:ind w:left="360" w:firstLineChars="0" w:firstLine="0"/>
+        <w:rPr>
+          <w:rFonts w:ascii="微软雅黑" w:eastAsia="微软雅黑" w:hAnsi="微软雅黑"/>
+          <w:sz w:val="24"/>
+          <w:szCs w:val="24"/>
+        </w:rPr>
+      </w:pPr>
+      <w:r>
+        <w:rPr>
+          <w:rFonts w:ascii="微软雅黑" w:eastAsia="微软雅黑" w:hAnsi="微软雅黑" w:hint="eastAsia"/>
           <w:b/>
           <w:bCs/>
           <w:sz w:val="24"/>
           <w:szCs w:val="24"/>
         </w:rPr>
-        <w:t xml:space="preserve">oid </w:t>
-      </w:r>
-      <w:proofErr w:type="spellStart"/>
+        <w:t>函数</w:t>
+      </w:r>
       <w:r>
         <w:rPr>
           <w:rFonts w:ascii="微软雅黑" w:eastAsia="微软雅黑" w:hAnsi="微软雅黑" w:hint="eastAsia"/>
@@ -3144,7 +3094,7 @@
           <w:sz w:val="24"/>
           <w:szCs w:val="24"/>
         </w:rPr>
-        <w:t>C</w:t>
+        <w:t>v</w:t>
       </w:r>
       <w:r>
         <w:rPr>
@@ -3154,17 +3104,38 @@
           <w:sz w:val="24"/>
           <w:szCs w:val="24"/>
         </w:rPr>
-        <w:t>onfirmID</w:t>
-      </w:r>
-      <w:proofErr w:type="spellEnd"/>
-      <w:r>
-        <w:rPr>
-          <w:rFonts w:ascii="微软雅黑" w:eastAsia="微软雅黑" w:hAnsi="微软雅黑"/>
+        <w:t xml:space="preserve">oid </w:t>
+      </w:r>
+      <w:proofErr w:type="spellStart"/>
+      <w:r>
+        <w:rPr>
+          <w:rFonts w:ascii="微软雅黑" w:eastAsia="微软雅黑" w:hAnsi="微软雅黑" w:hint="eastAsia"/>
           <w:b/>
           <w:bCs/>
           <w:sz w:val="24"/>
           <w:szCs w:val="24"/>
         </w:rPr>
+        <w:t>C</w:t>
+      </w:r>
+      <w:r>
+        <w:rPr>
+          <w:rFonts w:ascii="微软雅黑" w:eastAsia="微软雅黑" w:hAnsi="微软雅黑"/>
+          <w:b/>
+          <w:bCs/>
+          <w:sz w:val="24"/>
+          <w:szCs w:val="24"/>
+        </w:rPr>
+        <w:t>onfirmID</w:t>
+      </w:r>
+      <w:proofErr w:type="spellEnd"/>
+      <w:r>
+        <w:rPr>
+          <w:rFonts w:ascii="微软雅黑" w:eastAsia="微软雅黑" w:hAnsi="微软雅黑"/>
+          <w:b/>
+          <w:bCs/>
+          <w:sz w:val="24"/>
+          <w:szCs w:val="24"/>
+        </w:rPr>
         <w:t>()</w:t>
       </w:r>
       <w:r>
@@ -3288,6 +3259,7 @@
           <w:sz w:val="24"/>
           <w:szCs w:val="24"/>
         </w:rPr>
+        <w:lastRenderedPageBreak/>
         <w:tab/>
       </w:r>
       <w:r>

--- a/documents/函数.docx
+++ b/documents/函数.docx
@@ -362,15 +362,13 @@
         <w:ind w:left="360" w:firstLineChars="0" w:firstLine="0"/>
         <w:rPr>
           <w:rFonts w:ascii="微软雅黑" w:eastAsia="微软雅黑" w:hAnsi="微软雅黑"/>
-          <w:color w:val="FF0000"/>
-          <w:sz w:val="24"/>
-          <w:szCs w:val="24"/>
-        </w:rPr>
-      </w:pPr>
-      <w:r>
-        <w:rPr>
-          <w:rFonts w:ascii="微软雅黑" w:eastAsia="微软雅黑" w:hAnsi="微软雅黑" w:hint="eastAsia"/>
-          <w:color w:val="FF0000"/>
+          <w:sz w:val="24"/>
+          <w:szCs w:val="24"/>
+        </w:rPr>
+      </w:pPr>
+      <w:r>
+        <w:rPr>
+          <w:rFonts w:ascii="微软雅黑" w:eastAsia="微软雅黑" w:hAnsi="微软雅黑" w:hint="eastAsia"/>
           <w:sz w:val="24"/>
           <w:szCs w:val="24"/>
         </w:rPr>
@@ -379,7 +377,6 @@
       <w:r>
         <w:rPr>
           <w:rFonts w:ascii="微软雅黑" w:eastAsia="微软雅黑" w:hAnsi="微软雅黑"/>
-          <w:color w:val="FF0000"/>
           <w:sz w:val="24"/>
           <w:szCs w:val="24"/>
         </w:rPr>
@@ -388,7 +385,6 @@
       <w:r>
         <w:rPr>
           <w:rFonts w:ascii="微软雅黑" w:eastAsia="微软雅黑" w:hAnsi="微软雅黑" w:hint="eastAsia"/>
-          <w:color w:val="FF0000"/>
           <w:sz w:val="24"/>
           <w:szCs w:val="24"/>
         </w:rPr>
@@ -397,7 +393,6 @@
       <w:r>
         <w:rPr>
           <w:rFonts w:ascii="微软雅黑" w:eastAsia="微软雅黑" w:hAnsi="微软雅黑" w:hint="eastAsia"/>
-          <w:color w:val="FF0000"/>
           <w:sz w:val="24"/>
           <w:szCs w:val="24"/>
         </w:rPr>
@@ -406,7 +401,6 @@
       <w:r>
         <w:rPr>
           <w:rFonts w:ascii="微软雅黑" w:eastAsia="微软雅黑" w:hAnsi="微软雅黑" w:hint="eastAsia"/>
-          <w:color w:val="FF0000"/>
           <w:sz w:val="24"/>
           <w:szCs w:val="24"/>
         </w:rPr>
@@ -416,7 +410,6 @@
       <w:r>
         <w:rPr>
           <w:rFonts w:ascii="微软雅黑" w:eastAsia="微软雅黑" w:hAnsi="微软雅黑" w:hint="eastAsia"/>
-          <w:color w:val="FF0000"/>
           <w:sz w:val="24"/>
           <w:szCs w:val="24"/>
         </w:rPr>
@@ -425,7 +418,6 @@
       <w:r>
         <w:rPr>
           <w:rFonts w:ascii="微软雅黑" w:eastAsia="微软雅黑" w:hAnsi="微软雅黑"/>
-          <w:color w:val="FF0000"/>
           <w:sz w:val="24"/>
           <w:szCs w:val="24"/>
         </w:rPr>
@@ -435,7 +427,6 @@
       <w:r>
         <w:rPr>
           <w:rFonts w:ascii="微软雅黑" w:eastAsia="微软雅黑" w:hAnsi="微软雅黑"/>
-          <w:color w:val="FF0000"/>
           <w:sz w:val="24"/>
           <w:szCs w:val="24"/>
         </w:rPr>
@@ -445,7 +436,6 @@
       <w:r>
         <w:rPr>
           <w:rFonts w:ascii="微软雅黑" w:eastAsia="微软雅黑" w:hAnsi="微软雅黑" w:hint="eastAsia"/>
-          <w:color w:val="FF0000"/>
           <w:sz w:val="24"/>
           <w:szCs w:val="24"/>
         </w:rPr>
@@ -454,7 +444,6 @@
       <w:r>
         <w:rPr>
           <w:rFonts w:ascii="微软雅黑" w:eastAsia="微软雅黑" w:hAnsi="微软雅黑"/>
-          <w:color w:val="FF0000"/>
           <w:sz w:val="24"/>
           <w:szCs w:val="24"/>
         </w:rPr>
@@ -464,7 +453,6 @@
       <w:r>
         <w:rPr>
           <w:rFonts w:ascii="微软雅黑" w:eastAsia="微软雅黑" w:hAnsi="微软雅黑"/>
-          <w:color w:val="FF0000"/>
           <w:sz w:val="24"/>
           <w:szCs w:val="24"/>
         </w:rPr>
@@ -473,7 +461,6 @@
       <w:r>
         <w:rPr>
           <w:rFonts w:ascii="微软雅黑" w:eastAsia="微软雅黑" w:hAnsi="微软雅黑" w:hint="eastAsia"/>
-          <w:color w:val="FF0000"/>
           <w:sz w:val="24"/>
           <w:szCs w:val="24"/>
         </w:rPr>
@@ -539,18 +526,12 @@
       <w:r>
         <w:rPr>
           <w:rFonts w:ascii="微软雅黑" w:eastAsia="微软雅黑" w:hAnsi="微软雅黑" w:hint="eastAsia"/>
-          <w:sz w:val="24"/>
-          <w:szCs w:val="24"/>
-        </w:rPr>
-        <w:t>C</w:t>
-      </w:r>
-      <w:r>
-        <w:rPr>
-          <w:rFonts w:ascii="微软雅黑" w:eastAsia="微软雅黑" w:hAnsi="微软雅黑"/>
-          <w:sz w:val="24"/>
-          <w:szCs w:val="24"/>
-        </w:rPr>
-        <w:t>onfirmID</w:t>
+          <w:b/>
+          <w:bCs/>
+          <w:sz w:val="24"/>
+          <w:szCs w:val="24"/>
+        </w:rPr>
+        <w:t>SplitFlow</w:t>
       </w:r>
       <w:proofErr w:type="spellEnd"/>
       <w:r>
@@ -559,6 +540,14 @@
           <w:sz w:val="24"/>
           <w:szCs w:val="24"/>
         </w:rPr>
+        <w:t xml:space="preserve"> </w:t>
+      </w:r>
+      <w:r>
+        <w:rPr>
+          <w:rFonts w:ascii="微软雅黑" w:eastAsia="微软雅黑" w:hAnsi="微软雅黑"/>
+          <w:sz w:val="24"/>
+          <w:szCs w:val="24"/>
+        </w:rPr>
         <w:t>()</w:t>
       </w:r>
     </w:p>
@@ -638,6 +627,8 @@
       <w:r>
         <w:rPr>
           <w:rFonts w:ascii="微软雅黑" w:eastAsia="微软雅黑" w:hAnsi="微软雅黑"/>
+          <w:b/>
+          <w:bCs/>
           <w:sz w:val="24"/>
           <w:szCs w:val="24"/>
         </w:rPr>
@@ -2244,7 +2235,15 @@
           <w:sz w:val="24"/>
           <w:szCs w:val="24"/>
         </w:rPr>
-        <w:t xml:space="preserve">Customer </w:t>
+        <w:t>c</w:t>
+      </w:r>
+      <w:r>
+        <w:rPr>
+          <w:rFonts w:ascii="微软雅黑" w:eastAsia="微软雅黑" w:hAnsi="微软雅黑"/>
+          <w:sz w:val="24"/>
+          <w:szCs w:val="24"/>
+        </w:rPr>
+        <w:t xml:space="preserve">ustomer </w:t>
       </w:r>
       <w:proofErr w:type="spellStart"/>
       <w:r>
@@ -2270,7 +2269,23 @@
           <w:sz w:val="24"/>
           <w:szCs w:val="24"/>
         </w:rPr>
-        <w:t>(id):</w:t>
+        <w:t>(</w:t>
+      </w:r>
+      <w:r>
+        <w:rPr>
+          <w:rFonts w:ascii="微软雅黑" w:eastAsia="微软雅黑" w:hAnsi="微软雅黑"/>
+          <w:sz w:val="24"/>
+          <w:szCs w:val="24"/>
+        </w:rPr>
+        <w:t>I</w:t>
+      </w:r>
+      <w:r>
+        <w:rPr>
+          <w:rFonts w:ascii="微软雅黑" w:eastAsia="微软雅黑" w:hAnsi="微软雅黑"/>
+          <w:sz w:val="24"/>
+          <w:szCs w:val="24"/>
+        </w:rPr>
+        <w:t>d):</w:t>
       </w:r>
       <w:r>
         <w:rPr>
@@ -2287,6 +2302,115 @@
           <w:szCs w:val="24"/>
         </w:rPr>
         <w:t>stomer</w:t>
+      </w:r>
+      <w:r>
+        <w:rPr>
+          <w:rFonts w:ascii="微软雅黑" w:eastAsia="微软雅黑" w:hAnsi="微软雅黑" w:hint="eastAsia"/>
+          <w:sz w:val="24"/>
+          <w:szCs w:val="24"/>
+        </w:rPr>
+        <w:t>中通过id选出元组</w:t>
+      </w:r>
+    </w:p>
+    <w:p>
+      <w:pPr>
+        <w:pStyle w:val="a7"/>
+        <w:ind w:left="360" w:firstLineChars="0" w:firstLine="0"/>
+        <w:rPr>
+          <w:rFonts w:ascii="微软雅黑" w:eastAsia="微软雅黑" w:hAnsi="微软雅黑" w:hint="eastAsia"/>
+          <w:sz w:val="24"/>
+          <w:szCs w:val="24"/>
+        </w:rPr>
+      </w:pPr>
+      <w:r>
+        <w:rPr>
+          <w:rFonts w:ascii="微软雅黑" w:eastAsia="微软雅黑" w:hAnsi="微软雅黑" w:hint="eastAsia"/>
+          <w:sz w:val="24"/>
+          <w:szCs w:val="24"/>
+        </w:rPr>
+        <w:t xml:space="preserve">函数 </w:t>
+      </w:r>
+      <w:r>
+        <w:rPr>
+          <w:rFonts w:ascii="微软雅黑" w:eastAsia="微软雅黑" w:hAnsi="微软雅黑"/>
+          <w:sz w:val="24"/>
+          <w:szCs w:val="24"/>
+        </w:rPr>
+        <w:t>room</w:t>
+      </w:r>
+      <w:r>
+        <w:rPr>
+          <w:rFonts w:ascii="微软雅黑" w:eastAsia="微软雅黑" w:hAnsi="微软雅黑"/>
+          <w:sz w:val="24"/>
+          <w:szCs w:val="24"/>
+        </w:rPr>
+        <w:t xml:space="preserve"> </w:t>
+      </w:r>
+      <w:proofErr w:type="spellStart"/>
+      <w:r>
+        <w:rPr>
+          <w:rFonts w:ascii="微软雅黑" w:eastAsia="微软雅黑" w:hAnsi="微软雅黑" w:hint="eastAsia"/>
+          <w:sz w:val="24"/>
+          <w:szCs w:val="24"/>
+        </w:rPr>
+        <w:t>G</w:t>
+      </w:r>
+      <w:r>
+        <w:rPr>
+          <w:rFonts w:ascii="微软雅黑" w:eastAsia="微软雅黑" w:hAnsi="微软雅黑"/>
+          <w:sz w:val="24"/>
+          <w:szCs w:val="24"/>
+        </w:rPr>
+        <w:t>et</w:t>
+      </w:r>
+      <w:r>
+        <w:rPr>
+          <w:rFonts w:ascii="微软雅黑" w:eastAsia="微软雅黑" w:hAnsi="微软雅黑"/>
+          <w:sz w:val="24"/>
+          <w:szCs w:val="24"/>
+        </w:rPr>
+        <w:t>Room</w:t>
+      </w:r>
+      <w:proofErr w:type="spellEnd"/>
+      <w:r>
+        <w:rPr>
+          <w:rFonts w:ascii="微软雅黑" w:eastAsia="微软雅黑" w:hAnsi="微软雅黑"/>
+          <w:sz w:val="24"/>
+          <w:szCs w:val="24"/>
+        </w:rPr>
+        <w:t>(</w:t>
+      </w:r>
+      <w:r>
+        <w:rPr>
+          <w:rFonts w:ascii="微软雅黑" w:eastAsia="微软雅黑" w:hAnsi="微软雅黑"/>
+          <w:sz w:val="24"/>
+          <w:szCs w:val="24"/>
+        </w:rPr>
+        <w:t>I</w:t>
+      </w:r>
+      <w:r>
+        <w:rPr>
+          <w:rFonts w:ascii="微软雅黑" w:eastAsia="微软雅黑" w:hAnsi="微软雅黑"/>
+          <w:sz w:val="24"/>
+          <w:szCs w:val="24"/>
+        </w:rPr>
+        <w:t>d):</w:t>
+      </w:r>
+      <w:r>
+        <w:rPr>
+          <w:rFonts w:ascii="微软雅黑" w:eastAsia="微软雅黑" w:hAnsi="微软雅黑" w:hint="eastAsia"/>
+          <w:sz w:val="24"/>
+          <w:szCs w:val="24"/>
+        </w:rPr>
+        <w:t>在数据库</w:t>
+      </w:r>
+      <w:r>
+        <w:rPr>
+          <w:rFonts w:ascii="微软雅黑" w:eastAsia="微软雅黑" w:hAnsi="微软雅黑"/>
+          <w:sz w:val="24"/>
+          <w:szCs w:val="24"/>
+        </w:rPr>
+        <w:t>room</w:t>
       </w:r>
       <w:r>
         <w:rPr>
@@ -2729,7 +2853,7 @@
         <w:pStyle w:val="a7"/>
         <w:ind w:left="360" w:firstLineChars="0" w:firstLine="0"/>
         <w:rPr>
-          <w:rFonts w:ascii="微软雅黑" w:eastAsia="微软雅黑" w:hAnsi="微软雅黑" w:hint="eastAsia"/>
+          <w:rFonts w:ascii="微软雅黑" w:eastAsia="微软雅黑" w:hAnsi="微软雅黑"/>
           <w:sz w:val="24"/>
           <w:szCs w:val="24"/>
         </w:rPr>
@@ -3084,6 +3208,7 @@
           <w:sz w:val="24"/>
           <w:szCs w:val="24"/>
         </w:rPr>
+        <w:lastRenderedPageBreak/>
         <w:t>函数</w:t>
       </w:r>
       <w:r>
@@ -3115,8 +3240,9 @@
           <w:sz w:val="24"/>
           <w:szCs w:val="24"/>
         </w:rPr>
-        <w:t>C</w:t>
-      </w:r>
+        <w:t>SplitFlow</w:t>
+      </w:r>
+      <w:proofErr w:type="spellEnd"/>
       <w:r>
         <w:rPr>
           <w:rFonts w:ascii="微软雅黑" w:eastAsia="微软雅黑" w:hAnsi="微软雅黑"/>
@@ -3125,42 +3251,518 @@
           <w:sz w:val="24"/>
           <w:szCs w:val="24"/>
         </w:rPr>
-        <w:t>onfirmID</w:t>
+        <w:t>()</w:t>
+      </w:r>
+      <w:r>
+        <w:rPr>
+          <w:rFonts w:ascii="微软雅黑" w:eastAsia="微软雅黑" w:hAnsi="微软雅黑"/>
+          <w:sz w:val="24"/>
+          <w:szCs w:val="24"/>
+        </w:rPr>
+        <w:t>:</w:t>
+      </w:r>
+      <w:r>
+        <w:rPr>
+          <w:rFonts w:ascii="微软雅黑" w:eastAsia="微软雅黑" w:hAnsi="微软雅黑" w:hint="eastAsia"/>
+          <w:sz w:val="24"/>
+          <w:szCs w:val="24"/>
+        </w:rPr>
+        <w:t>/</w:t>
+      </w:r>
+      <w:r>
+        <w:rPr>
+          <w:rFonts w:ascii="微软雅黑" w:eastAsia="微软雅黑" w:hAnsi="微软雅黑"/>
+          <w:sz w:val="24"/>
+          <w:szCs w:val="24"/>
+        </w:rPr>
+        <w:t>/</w:t>
+      </w:r>
+      <w:r>
+        <w:rPr>
+          <w:rFonts w:ascii="微软雅黑" w:eastAsia="微软雅黑" w:hAnsi="微软雅黑" w:hint="eastAsia"/>
+          <w:sz w:val="24"/>
+          <w:szCs w:val="24"/>
+        </w:rPr>
+        <w:t>与</w:t>
+      </w:r>
+      <w:r>
+        <w:rPr>
+          <w:rFonts w:ascii="微软雅黑" w:eastAsia="微软雅黑" w:hAnsi="微软雅黑" w:hint="eastAsia"/>
+          <w:sz w:val="24"/>
+          <w:szCs w:val="24"/>
+        </w:rPr>
+        <w:t>per</w:t>
+      </w:r>
+      <w:r>
+        <w:rPr>
+          <w:rFonts w:ascii="微软雅黑" w:eastAsia="微软雅黑" w:hAnsi="微软雅黑"/>
+          <w:sz w:val="24"/>
+          <w:szCs w:val="24"/>
+        </w:rPr>
+        <w:t>son</w:t>
+      </w:r>
+      <w:r>
+        <w:rPr>
+          <w:rFonts w:ascii="微软雅黑" w:eastAsia="微软雅黑" w:hAnsi="微软雅黑" w:hint="eastAsia"/>
+          <w:sz w:val="24"/>
+          <w:szCs w:val="24"/>
+        </w:rPr>
+        <w:t>In</w:t>
+      </w:r>
+      <w:r>
+        <w:rPr>
+          <w:rFonts w:ascii="微软雅黑" w:eastAsia="微软雅黑" w:hAnsi="微软雅黑"/>
+          <w:sz w:val="24"/>
+          <w:szCs w:val="24"/>
+        </w:rPr>
+        <w:t>fo</w:t>
+      </w:r>
+      <w:r>
+        <w:rPr>
+          <w:rFonts w:ascii="微软雅黑" w:eastAsia="微软雅黑" w:hAnsi="微软雅黑" w:hint="eastAsia"/>
+          <w:sz w:val="24"/>
+          <w:szCs w:val="24"/>
+        </w:rPr>
+        <w:t>.</w:t>
+      </w:r>
+      <w:r>
+        <w:rPr>
+          <w:rFonts w:ascii="微软雅黑" w:eastAsia="微软雅黑" w:hAnsi="微软雅黑"/>
+          <w:sz w:val="24"/>
+          <w:szCs w:val="24"/>
+        </w:rPr>
+        <w:t>html</w:t>
+      </w:r>
+      <w:r>
+        <w:rPr>
+          <w:rFonts w:ascii="微软雅黑" w:eastAsia="微软雅黑" w:hAnsi="微软雅黑" w:hint="eastAsia"/>
+          <w:sz w:val="24"/>
+          <w:szCs w:val="24"/>
+        </w:rPr>
+        <w:t>的</w:t>
+      </w:r>
+      <w:r>
+        <w:rPr>
+          <w:rFonts w:ascii="微软雅黑" w:eastAsia="微软雅黑" w:hAnsi="微软雅黑" w:hint="eastAsia"/>
+          <w:sz w:val="24"/>
+          <w:szCs w:val="24"/>
+        </w:rPr>
+        <w:t>button</w:t>
+      </w:r>
+      <w:r>
+        <w:rPr>
+          <w:rFonts w:ascii="微软雅黑" w:eastAsia="微软雅黑" w:hAnsi="微软雅黑" w:hint="eastAsia"/>
+          <w:sz w:val="24"/>
+          <w:szCs w:val="24"/>
+        </w:rPr>
+        <w:t>关联</w:t>
+      </w:r>
+    </w:p>
+    <w:p>
+      <w:pPr>
+        <w:pStyle w:val="a7"/>
+        <w:ind w:left="360" w:firstLineChars="0" w:firstLine="0"/>
+        <w:rPr>
+          <w:rFonts w:ascii="微软雅黑" w:eastAsia="微软雅黑" w:hAnsi="微软雅黑"/>
+          <w:sz w:val="24"/>
+          <w:szCs w:val="24"/>
+        </w:rPr>
+      </w:pPr>
+      <w:r>
+        <w:rPr>
+          <w:rFonts w:ascii="微软雅黑" w:eastAsia="微软雅黑" w:hAnsi="微软雅黑"/>
+          <w:sz w:val="24"/>
+          <w:szCs w:val="24"/>
+        </w:rPr>
+        <w:tab/>
+      </w:r>
+      <w:r>
+        <w:rPr>
+          <w:rFonts w:ascii="微软雅黑" w:eastAsia="微软雅黑" w:hAnsi="微软雅黑"/>
+          <w:sz w:val="24"/>
+          <w:szCs w:val="24"/>
+        </w:rPr>
+        <w:tab/>
+      </w:r>
+      <w:r>
+        <w:rPr>
+          <w:rFonts w:ascii="微软雅黑" w:eastAsia="微软雅黑" w:hAnsi="微软雅黑" w:hint="eastAsia"/>
+          <w:sz w:val="24"/>
+          <w:szCs w:val="24"/>
+        </w:rPr>
+        <w:t>if</w:t>
+      </w:r>
+      <w:r>
+        <w:rPr>
+          <w:rFonts w:ascii="微软雅黑" w:eastAsia="微软雅黑" w:hAnsi="微软雅黑"/>
+          <w:sz w:val="24"/>
+          <w:szCs w:val="24"/>
+        </w:rPr>
+        <w:t>(</w:t>
+      </w:r>
+      <w:proofErr w:type="spellStart"/>
+      <w:proofErr w:type="gramStart"/>
+      <w:r>
+        <w:rPr>
+          <w:rFonts w:ascii="微软雅黑" w:eastAsia="微软雅黑" w:hAnsi="微软雅黑" w:hint="eastAsia"/>
+          <w:sz w:val="24"/>
+          <w:szCs w:val="24"/>
+        </w:rPr>
+        <w:t>cu</w:t>
+      </w:r>
+      <w:r>
+        <w:rPr>
+          <w:rFonts w:ascii="微软雅黑" w:eastAsia="微软雅黑" w:hAnsi="微软雅黑"/>
+          <w:sz w:val="24"/>
+          <w:szCs w:val="24"/>
+        </w:rPr>
+        <w:t>.</w:t>
+      </w:r>
+      <w:r>
+        <w:rPr>
+          <w:rFonts w:ascii="微软雅黑" w:eastAsia="微软雅黑" w:hAnsi="微软雅黑"/>
+          <w:sz w:val="24"/>
+          <w:szCs w:val="24"/>
+        </w:rPr>
+        <w:t>isfirst</w:t>
       </w:r>
       <w:proofErr w:type="spellEnd"/>
-      <w:r>
-        <w:rPr>
-          <w:rFonts w:ascii="微软雅黑" w:eastAsia="微软雅黑" w:hAnsi="微软雅黑"/>
+      <w:proofErr w:type="gramEnd"/>
+      <w:r>
+        <w:rPr>
+          <w:rFonts w:ascii="微软雅黑" w:eastAsia="微软雅黑" w:hAnsi="微软雅黑"/>
+          <w:sz w:val="24"/>
+          <w:szCs w:val="24"/>
+        </w:rPr>
+        <w:t>)</w:t>
+      </w:r>
+    </w:p>
+    <w:p>
+      <w:pPr>
+        <w:pStyle w:val="a7"/>
+        <w:ind w:left="720" w:firstLineChars="0" w:firstLine="0"/>
+        <w:rPr>
+          <w:rFonts w:ascii="微软雅黑" w:eastAsia="微软雅黑" w:hAnsi="微软雅黑"/>
+          <w:sz w:val="24"/>
+          <w:szCs w:val="24"/>
+        </w:rPr>
+      </w:pPr>
+      <w:r>
+        <w:rPr>
+          <w:rFonts w:ascii="微软雅黑" w:eastAsia="微软雅黑" w:hAnsi="微软雅黑"/>
+          <w:sz w:val="24"/>
+          <w:szCs w:val="24"/>
+        </w:rPr>
+        <w:tab/>
+      </w:r>
+      <w:r>
+        <w:rPr>
+          <w:rFonts w:ascii="微软雅黑" w:eastAsia="微软雅黑" w:hAnsi="微软雅黑"/>
+          <w:sz w:val="24"/>
+          <w:szCs w:val="24"/>
+        </w:rPr>
+        <w:tab/>
+      </w:r>
+      <w:r>
+        <w:rPr>
+          <w:rFonts w:ascii="微软雅黑" w:eastAsia="微软雅黑" w:hAnsi="微软雅黑"/>
+          <w:sz w:val="24"/>
+          <w:szCs w:val="24"/>
+        </w:rPr>
+        <w:t xml:space="preserve">render </w:t>
+      </w:r>
+      <w:r>
+        <w:rPr>
+          <w:rFonts w:ascii="微软雅黑" w:eastAsia="微软雅黑" w:hAnsi="微软雅黑" w:hint="eastAsia"/>
+          <w:sz w:val="24"/>
+          <w:szCs w:val="24"/>
+        </w:rPr>
+        <w:t>隐私条款privacyPolicy.html</w:t>
+      </w:r>
+    </w:p>
+    <w:p>
+      <w:pPr>
+        <w:pStyle w:val="a7"/>
+        <w:ind w:left="720" w:firstLineChars="0" w:firstLine="0"/>
+        <w:rPr>
+          <w:rFonts w:ascii="微软雅黑" w:eastAsia="微软雅黑" w:hAnsi="微软雅黑"/>
+          <w:sz w:val="24"/>
+          <w:szCs w:val="24"/>
+        </w:rPr>
+      </w:pPr>
+      <w:r>
+        <w:rPr>
+          <w:rFonts w:ascii="微软雅黑" w:eastAsia="微软雅黑" w:hAnsi="微软雅黑"/>
+          <w:sz w:val="24"/>
+          <w:szCs w:val="24"/>
+        </w:rPr>
+        <w:tab/>
+        <w:t>if(</w:t>
+      </w:r>
+      <w:proofErr w:type="spellStart"/>
+      <w:proofErr w:type="gramStart"/>
+      <w:r>
+        <w:rPr>
+          <w:rFonts w:ascii="微软雅黑" w:eastAsia="微软雅黑" w:hAnsi="微软雅黑"/>
+          <w:sz w:val="24"/>
+          <w:szCs w:val="24"/>
+        </w:rPr>
+        <w:t>cu.isbooked</w:t>
+      </w:r>
+      <w:proofErr w:type="spellEnd"/>
+      <w:proofErr w:type="gramEnd"/>
+      <w:r>
+        <w:rPr>
+          <w:rFonts w:ascii="微软雅黑" w:eastAsia="微软雅黑" w:hAnsi="微软雅黑"/>
+          <w:sz w:val="24"/>
+          <w:szCs w:val="24"/>
+        </w:rPr>
+        <w:t>)</w:t>
+      </w:r>
+    </w:p>
+    <w:p>
+      <w:pPr>
+        <w:pStyle w:val="a7"/>
+        <w:ind w:left="360" w:firstLineChars="0" w:firstLine="0"/>
+        <w:rPr>
+          <w:rFonts w:ascii="微软雅黑" w:eastAsia="微软雅黑" w:hAnsi="微软雅黑" w:hint="eastAsia"/>
+          <w:sz w:val="24"/>
+          <w:szCs w:val="24"/>
+        </w:rPr>
+      </w:pPr>
+      <w:r>
+        <w:rPr>
+          <w:rFonts w:ascii="微软雅黑" w:eastAsia="微软雅黑" w:hAnsi="微软雅黑"/>
+          <w:sz w:val="24"/>
+          <w:szCs w:val="24"/>
+        </w:rPr>
+        <w:tab/>
+      </w:r>
+      <w:r>
+        <w:rPr>
+          <w:rFonts w:ascii="微软雅黑" w:eastAsia="微软雅黑" w:hAnsi="微软雅黑"/>
+          <w:sz w:val="24"/>
+          <w:szCs w:val="24"/>
+        </w:rPr>
+        <w:tab/>
+      </w:r>
+      <w:r>
+        <w:rPr>
+          <w:rFonts w:ascii="微软雅黑" w:eastAsia="微软雅黑" w:hAnsi="微软雅黑"/>
+          <w:sz w:val="24"/>
+          <w:szCs w:val="24"/>
+        </w:rPr>
+        <w:t xml:space="preserve">render </w:t>
+      </w:r>
+      <w:r>
+        <w:rPr>
+          <w:rFonts w:ascii="微软雅黑" w:eastAsia="微软雅黑" w:hAnsi="微软雅黑" w:hint="eastAsia"/>
+          <w:sz w:val="24"/>
+          <w:szCs w:val="24"/>
+        </w:rPr>
+        <w:t>线路指引</w:t>
+      </w:r>
+      <w:r>
+        <w:rPr>
+          <w:rFonts w:ascii="微软雅黑" w:eastAsia="微软雅黑" w:hAnsi="微软雅黑"/>
+          <w:sz w:val="24"/>
+          <w:szCs w:val="24"/>
+        </w:rPr>
+        <w:t>M</w:t>
+      </w:r>
+      <w:r>
+        <w:rPr>
+          <w:rFonts w:ascii="微软雅黑" w:eastAsia="微软雅黑" w:hAnsi="微软雅黑" w:hint="eastAsia"/>
+          <w:sz w:val="24"/>
+          <w:szCs w:val="24"/>
+        </w:rPr>
+        <w:t>ap.html</w:t>
+      </w:r>
+      <w:r>
+        <w:rPr>
+          <w:rFonts w:ascii="微软雅黑" w:eastAsia="微软雅黑" w:hAnsi="微软雅黑" w:hint="eastAsia"/>
+          <w:sz w:val="24"/>
+          <w:szCs w:val="24"/>
+        </w:rPr>
+        <w:t>，</w:t>
+      </w:r>
+      <w:r>
+        <w:rPr>
+          <w:rFonts w:ascii="微软雅黑" w:eastAsia="微软雅黑" w:hAnsi="微软雅黑" w:hint="eastAsia"/>
+          <w:color w:val="FF0000"/>
+          <w:sz w:val="24"/>
+          <w:szCs w:val="24"/>
+        </w:rPr>
+        <w:t>传出</w:t>
+      </w:r>
+      <w:r>
+        <w:rPr>
+          <w:rFonts w:ascii="微软雅黑" w:eastAsia="微软雅黑" w:hAnsi="微软雅黑" w:hint="eastAsia"/>
+          <w:sz w:val="24"/>
+          <w:szCs w:val="24"/>
+        </w:rPr>
+        <w:t>预定的房间信息</w:t>
+      </w:r>
+    </w:p>
+    <w:p>
+      <w:pPr>
+        <w:pStyle w:val="a7"/>
+        <w:ind w:left="720" w:firstLineChars="0" w:firstLine="0"/>
+        <w:rPr>
+          <w:rFonts w:ascii="微软雅黑" w:eastAsia="微软雅黑" w:hAnsi="微软雅黑"/>
+          <w:sz w:val="24"/>
+          <w:szCs w:val="24"/>
+        </w:rPr>
+      </w:pPr>
+      <w:r>
+        <w:rPr>
+          <w:rFonts w:ascii="微软雅黑" w:eastAsia="微软雅黑" w:hAnsi="微软雅黑"/>
+          <w:sz w:val="24"/>
+          <w:szCs w:val="24"/>
+        </w:rPr>
+        <w:tab/>
+        <w:t>else</w:t>
+      </w:r>
+    </w:p>
+    <w:p>
+      <w:pPr>
+        <w:pStyle w:val="a7"/>
+        <w:ind w:left="720" w:firstLineChars="0" w:firstLine="0"/>
+        <w:rPr>
+          <w:rFonts w:ascii="微软雅黑" w:eastAsia="微软雅黑" w:hAnsi="微软雅黑" w:hint="eastAsia"/>
+          <w:sz w:val="24"/>
+          <w:szCs w:val="24"/>
+        </w:rPr>
+      </w:pPr>
+      <w:r>
+        <w:rPr>
+          <w:rFonts w:ascii="微软雅黑" w:eastAsia="微软雅黑" w:hAnsi="微软雅黑"/>
+          <w:sz w:val="24"/>
+          <w:szCs w:val="24"/>
+        </w:rPr>
+        <w:tab/>
+      </w:r>
+      <w:r>
+        <w:rPr>
+          <w:rFonts w:ascii="微软雅黑" w:eastAsia="微软雅黑" w:hAnsi="微软雅黑"/>
+          <w:sz w:val="24"/>
+          <w:szCs w:val="24"/>
+        </w:rPr>
+        <w:tab/>
+        <w:t xml:space="preserve">render </w:t>
+      </w:r>
+      <w:r>
+        <w:rPr>
+          <w:rFonts w:ascii="微软雅黑" w:eastAsia="微软雅黑" w:hAnsi="微软雅黑" w:hint="eastAsia"/>
+          <w:sz w:val="24"/>
+          <w:szCs w:val="24"/>
+        </w:rPr>
+        <w:t>订房界面1</w:t>
+      </w:r>
+      <w:r>
+        <w:rPr>
+          <w:rFonts w:ascii="微软雅黑" w:eastAsia="微软雅黑" w:hAnsi="微软雅黑"/>
+          <w:sz w:val="24"/>
+          <w:szCs w:val="24"/>
+        </w:rPr>
+        <w:t xml:space="preserve"> </w:t>
+      </w:r>
+      <w:r>
+        <w:rPr>
+          <w:rFonts w:ascii="微软雅黑" w:eastAsia="微软雅黑" w:hAnsi="微软雅黑" w:hint="eastAsia"/>
+          <w:sz w:val="24"/>
+          <w:szCs w:val="24"/>
+        </w:rPr>
+        <w:t>roomType.html</w:t>
+      </w:r>
+    </w:p>
+    <w:p>
+      <w:pPr>
+        <w:pStyle w:val="a7"/>
+        <w:ind w:left="360" w:firstLineChars="0" w:firstLine="0"/>
+        <w:rPr>
+          <w:rFonts w:ascii="微软雅黑" w:eastAsia="微软雅黑" w:hAnsi="微软雅黑" w:hint="eastAsia"/>
+          <w:sz w:val="24"/>
+          <w:szCs w:val="24"/>
+        </w:rPr>
+      </w:pPr>
+      <w:r>
+        <w:rPr>
+          <w:rFonts w:ascii="微软雅黑" w:eastAsia="微软雅黑" w:hAnsi="微软雅黑" w:hint="eastAsia"/>
           <w:b/>
           <w:bCs/>
           <w:sz w:val="24"/>
           <w:szCs w:val="24"/>
         </w:rPr>
-        <w:t>()</w:t>
-      </w:r>
-      <w:r>
-        <w:rPr>
-          <w:rFonts w:ascii="微软雅黑" w:eastAsia="微软雅黑" w:hAnsi="微软雅黑"/>
-          <w:sz w:val="24"/>
-          <w:szCs w:val="24"/>
-        </w:rPr>
-        <w:t>:</w:t>
-      </w:r>
-      <w:r>
-        <w:rPr>
-          <w:rFonts w:ascii="微软雅黑" w:eastAsia="微软雅黑" w:hAnsi="微软雅黑" w:hint="eastAsia"/>
-          <w:sz w:val="24"/>
-          <w:szCs w:val="24"/>
-        </w:rPr>
-        <w:t>/</w:t>
-      </w:r>
-      <w:r>
-        <w:rPr>
-          <w:rFonts w:ascii="微软雅黑" w:eastAsia="微软雅黑" w:hAnsi="微软雅黑"/>
-          <w:sz w:val="24"/>
-          <w:szCs w:val="24"/>
-        </w:rPr>
-        <w:t>/</w:t>
+        <w:t xml:space="preserve">函数 </w:t>
+      </w:r>
+      <w:r>
+        <w:rPr>
+          <w:rFonts w:ascii="微软雅黑" w:eastAsia="微软雅黑" w:hAnsi="微软雅黑"/>
+          <w:b/>
+          <w:bCs/>
+          <w:sz w:val="24"/>
+          <w:szCs w:val="24"/>
+        </w:rPr>
+        <w:t xml:space="preserve">void </w:t>
+      </w:r>
+      <w:proofErr w:type="spellStart"/>
+      <w:r>
+        <w:rPr>
+          <w:rFonts w:ascii="微软雅黑" w:eastAsia="微软雅黑" w:hAnsi="微软雅黑"/>
+          <w:b/>
+          <w:bCs/>
+          <w:sz w:val="24"/>
+          <w:szCs w:val="24"/>
+        </w:rPr>
+        <w:t>AgreePrivacy</w:t>
+      </w:r>
+      <w:proofErr w:type="spellEnd"/>
+      <w:r>
+        <w:rPr>
+          <w:rFonts w:ascii="微软雅黑" w:eastAsia="微软雅黑" w:hAnsi="微软雅黑"/>
+          <w:b/>
+          <w:bCs/>
+          <w:sz w:val="24"/>
+          <w:szCs w:val="24"/>
+        </w:rPr>
+        <w:t>(</w:t>
+      </w:r>
+      <w:r>
+        <w:rPr>
+          <w:rFonts w:ascii="微软雅黑" w:eastAsia="微软雅黑" w:hAnsi="微软雅黑"/>
+          <w:b/>
+          <w:bCs/>
+          <w:sz w:val="24"/>
+          <w:szCs w:val="24"/>
+        </w:rPr>
+        <w:t>agree</w:t>
+      </w:r>
+      <w:r>
+        <w:rPr>
+          <w:rFonts w:ascii="微软雅黑" w:eastAsia="微软雅黑" w:hAnsi="微软雅黑"/>
+          <w:b/>
+          <w:bCs/>
+          <w:sz w:val="24"/>
+          <w:szCs w:val="24"/>
+        </w:rPr>
+        <w:t>):</w:t>
+      </w:r>
+      <w:r>
+        <w:rPr>
+          <w:rFonts w:ascii="微软雅黑" w:eastAsia="微软雅黑" w:hAnsi="微软雅黑"/>
+          <w:sz w:val="24"/>
+          <w:szCs w:val="24"/>
+        </w:rPr>
+        <w:t xml:space="preserve"> </w:t>
+      </w:r>
+      <w:r>
+        <w:rPr>
+          <w:rFonts w:ascii="微软雅黑" w:eastAsia="微软雅黑" w:hAnsi="微软雅黑"/>
+          <w:sz w:val="24"/>
+          <w:szCs w:val="24"/>
+        </w:rPr>
+        <w:t>//</w:t>
       </w:r>
       <w:r>
         <w:rPr>
@@ -3176,71 +3778,15 @@
           <w:sz w:val="24"/>
           <w:szCs w:val="24"/>
         </w:rPr>
-        <w:t>per</w:t>
-      </w:r>
-      <w:r>
-        <w:rPr>
-          <w:rFonts w:ascii="微软雅黑" w:eastAsia="微软雅黑" w:hAnsi="微软雅黑"/>
-          <w:sz w:val="24"/>
-          <w:szCs w:val="24"/>
-        </w:rPr>
-        <w:t>son</w:t>
-      </w:r>
-      <w:r>
-        <w:rPr>
-          <w:rFonts w:ascii="微软雅黑" w:eastAsia="微软雅黑" w:hAnsi="微软雅黑" w:hint="eastAsia"/>
-          <w:sz w:val="24"/>
-          <w:szCs w:val="24"/>
-        </w:rPr>
-        <w:t>In</w:t>
-      </w:r>
-      <w:r>
-        <w:rPr>
-          <w:rFonts w:ascii="微软雅黑" w:eastAsia="微软雅黑" w:hAnsi="微软雅黑"/>
-          <w:sz w:val="24"/>
-          <w:szCs w:val="24"/>
-        </w:rPr>
-        <w:t>fo</w:t>
-      </w:r>
-      <w:r>
-        <w:rPr>
-          <w:rFonts w:ascii="微软雅黑" w:eastAsia="微软雅黑" w:hAnsi="微软雅黑" w:hint="eastAsia"/>
-          <w:sz w:val="24"/>
-          <w:szCs w:val="24"/>
-        </w:rPr>
-        <w:t>.</w:t>
-      </w:r>
-      <w:r>
-        <w:rPr>
-          <w:rFonts w:ascii="微软雅黑" w:eastAsia="微软雅黑" w:hAnsi="微软雅黑"/>
-          <w:sz w:val="24"/>
-          <w:szCs w:val="24"/>
-        </w:rPr>
-        <w:t>html</w:t>
-      </w:r>
-      <w:r>
-        <w:rPr>
-          <w:rFonts w:ascii="微软雅黑" w:eastAsia="微软雅黑" w:hAnsi="微软雅黑" w:hint="eastAsia"/>
-          <w:sz w:val="24"/>
-          <w:szCs w:val="24"/>
-        </w:rPr>
-        <w:t>的</w:t>
-      </w:r>
-      <w:r>
-        <w:rPr>
-          <w:rFonts w:ascii="微软雅黑" w:eastAsia="微软雅黑" w:hAnsi="微软雅黑" w:hint="eastAsia"/>
-          <w:sz w:val="24"/>
-          <w:szCs w:val="24"/>
-        </w:rPr>
-        <w:t>button</w:t>
-      </w:r>
-      <w:r>
-        <w:rPr>
-          <w:rFonts w:ascii="微软雅黑" w:eastAsia="微软雅黑" w:hAnsi="微软雅黑" w:hint="eastAsia"/>
-          <w:sz w:val="24"/>
-          <w:szCs w:val="24"/>
-        </w:rPr>
-        <w:t>关联</w:t>
+        <w:t>隐私条款privacyPolicy.html</w:t>
+      </w:r>
+      <w:r>
+        <w:rPr>
+          <w:rFonts w:ascii="微软雅黑" w:eastAsia="微软雅黑" w:hAnsi="微软雅黑" w:hint="eastAsia"/>
+          <w:sz w:val="24"/>
+          <w:szCs w:val="24"/>
+        </w:rPr>
+        <w:t>同意/不同意相关联</w:t>
       </w:r>
     </w:p>
     <w:p>
@@ -3248,18 +3794,17 @@
         <w:pStyle w:val="a7"/>
         <w:ind w:left="360" w:firstLineChars="0" w:firstLine="0"/>
         <w:rPr>
-          <w:rFonts w:ascii="微软雅黑" w:eastAsia="微软雅黑" w:hAnsi="微软雅黑"/>
-          <w:sz w:val="24"/>
-          <w:szCs w:val="24"/>
-        </w:rPr>
-      </w:pPr>
-      <w:r>
-        <w:rPr>
-          <w:rFonts w:ascii="微软雅黑" w:eastAsia="微软雅黑" w:hAnsi="微软雅黑"/>
-          <w:sz w:val="24"/>
-          <w:szCs w:val="24"/>
-        </w:rPr>
-        <w:lastRenderedPageBreak/>
+          <w:rFonts w:ascii="微软雅黑" w:eastAsia="微软雅黑" w:hAnsi="微软雅黑" w:hint="eastAsia"/>
+          <w:sz w:val="24"/>
+          <w:szCs w:val="24"/>
+        </w:rPr>
+      </w:pPr>
+      <w:r>
+        <w:rPr>
+          <w:rFonts w:ascii="微软雅黑" w:eastAsia="微软雅黑" w:hAnsi="微软雅黑"/>
+          <w:sz w:val="24"/>
+          <w:szCs w:val="24"/>
+        </w:rPr>
         <w:tab/>
       </w:r>
       <w:r>
@@ -3285,94 +3830,6 @@
           <w:szCs w:val="24"/>
         </w:rPr>
         <w:t>(</w:t>
-      </w:r>
-      <w:proofErr w:type="spellStart"/>
-      <w:r>
-        <w:rPr>
-          <w:rFonts w:ascii="微软雅黑" w:eastAsia="微软雅黑" w:hAnsi="微软雅黑"/>
-          <w:sz w:val="24"/>
-          <w:szCs w:val="24"/>
-        </w:rPr>
-        <w:t>isfirst</w:t>
-      </w:r>
-      <w:proofErr w:type="spellEnd"/>
-      <w:r>
-        <w:rPr>
-          <w:rFonts w:ascii="微软雅黑" w:eastAsia="微软雅黑" w:hAnsi="微软雅黑"/>
-          <w:sz w:val="24"/>
-          <w:szCs w:val="24"/>
-        </w:rPr>
-        <w:t>)</w:t>
-      </w:r>
-    </w:p>
-    <w:p>
-      <w:pPr>
-        <w:pStyle w:val="a7"/>
-        <w:ind w:left="720" w:firstLineChars="0" w:firstLine="0"/>
-        <w:rPr>
-          <w:rFonts w:ascii="微软雅黑" w:eastAsia="微软雅黑" w:hAnsi="微软雅黑"/>
-          <w:sz w:val="24"/>
-          <w:szCs w:val="24"/>
-        </w:rPr>
-      </w:pPr>
-      <w:r>
-        <w:rPr>
-          <w:rFonts w:ascii="微软雅黑" w:eastAsia="微软雅黑" w:hAnsi="微软雅黑"/>
-          <w:sz w:val="24"/>
-          <w:szCs w:val="24"/>
-        </w:rPr>
-        <w:tab/>
-      </w:r>
-      <w:r>
-        <w:rPr>
-          <w:rFonts w:ascii="微软雅黑" w:eastAsia="微软雅黑" w:hAnsi="微软雅黑"/>
-          <w:sz w:val="24"/>
-          <w:szCs w:val="24"/>
-        </w:rPr>
-        <w:tab/>
-      </w:r>
-      <w:r>
-        <w:rPr>
-          <w:rFonts w:ascii="微软雅黑" w:eastAsia="微软雅黑" w:hAnsi="微软雅黑"/>
-          <w:sz w:val="24"/>
-          <w:szCs w:val="24"/>
-        </w:rPr>
-        <w:t xml:space="preserve">render </w:t>
-      </w:r>
-      <w:r>
-        <w:rPr>
-          <w:rFonts w:ascii="微软雅黑" w:eastAsia="微软雅黑" w:hAnsi="微软雅黑" w:hint="eastAsia"/>
-          <w:sz w:val="24"/>
-          <w:szCs w:val="24"/>
-        </w:rPr>
-        <w:t>隐私条款privacyPolicy.html</w:t>
-      </w:r>
-    </w:p>
-    <w:p>
-      <w:pPr>
-        <w:pStyle w:val="a7"/>
-        <w:ind w:left="360" w:firstLineChars="0" w:firstLine="0"/>
-        <w:rPr>
-          <w:rFonts w:ascii="微软雅黑" w:eastAsia="微软雅黑" w:hAnsi="微软雅黑"/>
-          <w:sz w:val="24"/>
-          <w:szCs w:val="24"/>
-        </w:rPr>
-      </w:pPr>
-      <w:r>
-        <w:rPr>
-          <w:rFonts w:ascii="微软雅黑" w:eastAsia="微软雅黑" w:hAnsi="微软雅黑"/>
-          <w:sz w:val="24"/>
-          <w:szCs w:val="24"/>
-        </w:rPr>
-        <w:tab/>
-      </w:r>
-      <w:r>
-        <w:rPr>
-          <w:rFonts w:ascii="微软雅黑" w:eastAsia="微软雅黑" w:hAnsi="微软雅黑"/>
-          <w:sz w:val="24"/>
-          <w:szCs w:val="24"/>
-        </w:rPr>
-        <w:tab/>
       </w:r>
       <w:proofErr w:type="spellStart"/>
       <w:proofErr w:type="gramStart"/>
@@ -3382,197 +3839,7 @@
           <w:sz w:val="24"/>
           <w:szCs w:val="24"/>
         </w:rPr>
-        <w:t>IsBooked</w:t>
-      </w:r>
-      <w:proofErr w:type="spellEnd"/>
-      <w:r>
-        <w:rPr>
-          <w:rFonts w:ascii="微软雅黑" w:eastAsia="微软雅黑" w:hAnsi="微软雅黑"/>
-          <w:sz w:val="24"/>
-          <w:szCs w:val="24"/>
-        </w:rPr>
-        <w:t>(</w:t>
-      </w:r>
-      <w:proofErr w:type="gramEnd"/>
-      <w:r>
-        <w:rPr>
-          <w:rFonts w:ascii="微软雅黑" w:eastAsia="微软雅黑" w:hAnsi="微软雅黑"/>
-          <w:sz w:val="24"/>
-          <w:szCs w:val="24"/>
-        </w:rPr>
-        <w:t>);</w:t>
-      </w:r>
-    </w:p>
-    <w:p>
-      <w:pPr>
-        <w:pStyle w:val="a7"/>
-        <w:ind w:left="360" w:firstLineChars="0" w:firstLine="0"/>
-        <w:rPr>
-          <w:rFonts w:ascii="微软雅黑" w:eastAsia="微软雅黑" w:hAnsi="微软雅黑"/>
-          <w:sz w:val="24"/>
-          <w:szCs w:val="24"/>
-        </w:rPr>
-      </w:pPr>
-      <w:r>
-        <w:rPr>
-          <w:rFonts w:ascii="微软雅黑" w:eastAsia="微软雅黑" w:hAnsi="微软雅黑" w:hint="eastAsia"/>
-          <w:b/>
-          <w:bCs/>
-          <w:sz w:val="24"/>
-          <w:szCs w:val="24"/>
-        </w:rPr>
-        <w:t>函数void</w:t>
-      </w:r>
-      <w:r>
-        <w:rPr>
-          <w:rFonts w:ascii="微软雅黑" w:eastAsia="微软雅黑" w:hAnsi="微软雅黑"/>
-          <w:b/>
-          <w:bCs/>
-          <w:sz w:val="24"/>
-          <w:szCs w:val="24"/>
-        </w:rPr>
-        <w:t xml:space="preserve"> </w:t>
-      </w:r>
-      <w:proofErr w:type="spellStart"/>
-      <w:r>
-        <w:rPr>
-          <w:rFonts w:ascii="微软雅黑" w:eastAsia="微软雅黑" w:hAnsi="微软雅黑"/>
-          <w:b/>
-          <w:bCs/>
-          <w:sz w:val="24"/>
-          <w:szCs w:val="24"/>
-        </w:rPr>
-        <w:t>AgreePrivacy</w:t>
-      </w:r>
-      <w:proofErr w:type="spellEnd"/>
-      <w:r>
-        <w:rPr>
-          <w:rFonts w:ascii="微软雅黑" w:eastAsia="微软雅黑" w:hAnsi="微软雅黑"/>
-          <w:b/>
-          <w:bCs/>
-          <w:sz w:val="24"/>
-          <w:szCs w:val="24"/>
-        </w:rPr>
-        <w:t>(agree)</w:t>
-      </w:r>
-      <w:r>
-        <w:rPr>
-          <w:rFonts w:ascii="微软雅黑" w:eastAsia="微软雅黑" w:hAnsi="微软雅黑"/>
-          <w:sz w:val="24"/>
-          <w:szCs w:val="24"/>
-        </w:rPr>
-        <w:t>:</w:t>
-      </w:r>
-      <w:r>
-        <w:rPr>
-          <w:rFonts w:ascii="微软雅黑" w:eastAsia="微软雅黑" w:hAnsi="微软雅黑" w:hint="eastAsia"/>
-          <w:sz w:val="24"/>
-          <w:szCs w:val="24"/>
-        </w:rPr>
-        <w:t>/</w:t>
-      </w:r>
-      <w:r>
-        <w:rPr>
-          <w:rFonts w:ascii="微软雅黑" w:eastAsia="微软雅黑" w:hAnsi="微软雅黑"/>
-          <w:sz w:val="24"/>
-          <w:szCs w:val="24"/>
-        </w:rPr>
-        <w:t>/</w:t>
-      </w:r>
-      <w:r>
-        <w:rPr>
-          <w:rFonts w:ascii="微软雅黑" w:eastAsia="微软雅黑" w:hAnsi="微软雅黑" w:hint="eastAsia"/>
-          <w:sz w:val="24"/>
-          <w:szCs w:val="24"/>
-        </w:rPr>
-        <w:t>点击隐私条款中的同意/不同意</w:t>
-      </w:r>
-      <w:r>
-        <w:rPr>
-          <w:rFonts w:ascii="微软雅黑" w:eastAsia="微软雅黑" w:hAnsi="微软雅黑" w:hint="eastAsia"/>
-          <w:sz w:val="24"/>
-          <w:szCs w:val="24"/>
-        </w:rPr>
-        <w:t>b</w:t>
-      </w:r>
-      <w:r>
-        <w:rPr>
-          <w:rFonts w:ascii="微软雅黑" w:eastAsia="微软雅黑" w:hAnsi="微软雅黑"/>
-          <w:sz w:val="24"/>
-          <w:szCs w:val="24"/>
-        </w:rPr>
-        <w:t>utton</w:t>
-      </w:r>
-      <w:r>
-        <w:rPr>
-          <w:rFonts w:ascii="微软雅黑" w:eastAsia="微软雅黑" w:hAnsi="微软雅黑" w:hint="eastAsia"/>
-          <w:sz w:val="24"/>
-          <w:szCs w:val="24"/>
-        </w:rPr>
-        <w:t>调用，</w:t>
-      </w:r>
-      <w:r>
-        <w:rPr>
-          <w:rFonts w:ascii="微软雅黑" w:eastAsia="微软雅黑" w:hAnsi="微软雅黑" w:hint="eastAsia"/>
-          <w:color w:val="4472C4" w:themeColor="accent1"/>
-          <w:sz w:val="24"/>
-          <w:szCs w:val="24"/>
-        </w:rPr>
-        <w:t>传回a</w:t>
-      </w:r>
-      <w:r>
-        <w:rPr>
-          <w:rFonts w:ascii="微软雅黑" w:eastAsia="微软雅黑" w:hAnsi="微软雅黑"/>
-          <w:color w:val="4472C4" w:themeColor="accent1"/>
-          <w:sz w:val="24"/>
-          <w:szCs w:val="24"/>
-        </w:rPr>
-        <w:t>gree</w:t>
-      </w:r>
-    </w:p>
-    <w:p>
-      <w:pPr>
-        <w:pStyle w:val="a7"/>
-        <w:ind w:left="360" w:firstLineChars="0" w:firstLine="0"/>
-        <w:rPr>
-          <w:rFonts w:ascii="微软雅黑" w:eastAsia="微软雅黑" w:hAnsi="微软雅黑"/>
-          <w:sz w:val="24"/>
-          <w:szCs w:val="24"/>
-        </w:rPr>
-      </w:pPr>
-      <w:r>
-        <w:rPr>
-          <w:rFonts w:ascii="微软雅黑" w:eastAsia="微软雅黑" w:hAnsi="微软雅黑"/>
-          <w:sz w:val="24"/>
-          <w:szCs w:val="24"/>
-        </w:rPr>
-        <w:tab/>
-      </w:r>
-      <w:r>
-        <w:rPr>
-          <w:rFonts w:ascii="微软雅黑" w:eastAsia="微软雅黑" w:hAnsi="微软雅黑"/>
-          <w:sz w:val="24"/>
-          <w:szCs w:val="24"/>
-        </w:rPr>
-        <w:tab/>
-      </w:r>
-      <w:r>
-        <w:rPr>
-          <w:rFonts w:ascii="微软雅黑" w:eastAsia="微软雅黑" w:hAnsi="微软雅黑"/>
-          <w:sz w:val="24"/>
-          <w:szCs w:val="24"/>
-        </w:rPr>
-        <w:tab/>
-      </w:r>
-      <w:proofErr w:type="spellStart"/>
-      <w:proofErr w:type="gramStart"/>
-      <w:r>
-        <w:rPr>
-          <w:rFonts w:ascii="微软雅黑" w:eastAsia="微软雅黑" w:hAnsi="微软雅黑"/>
-          <w:sz w:val="24"/>
-          <w:szCs w:val="24"/>
-        </w:rPr>
-        <w:t>cu.agreeprivacy</w:t>
+        <w:t>cu.isbooked</w:t>
       </w:r>
       <w:proofErr w:type="spellEnd"/>
       <w:proofErr w:type="gramEnd"/>
@@ -3582,353 +3849,7 @@
           <w:sz w:val="24"/>
           <w:szCs w:val="24"/>
         </w:rPr>
-        <w:t>=agree</w:t>
-      </w:r>
-    </w:p>
-    <w:p>
-      <w:pPr>
-        <w:pStyle w:val="a7"/>
-        <w:ind w:left="360" w:firstLineChars="0" w:firstLine="0"/>
-        <w:rPr>
-          <w:rFonts w:ascii="微软雅黑" w:eastAsia="微软雅黑" w:hAnsi="微软雅黑"/>
-          <w:sz w:val="24"/>
-          <w:szCs w:val="24"/>
-        </w:rPr>
-      </w:pPr>
-      <w:r>
-        <w:rPr>
-          <w:rFonts w:ascii="微软雅黑" w:eastAsia="微软雅黑" w:hAnsi="微软雅黑"/>
-          <w:sz w:val="24"/>
-          <w:szCs w:val="24"/>
-        </w:rPr>
-        <w:tab/>
-      </w:r>
-      <w:r>
-        <w:rPr>
-          <w:rFonts w:ascii="微软雅黑" w:eastAsia="微软雅黑" w:hAnsi="微软雅黑"/>
-          <w:sz w:val="24"/>
-          <w:szCs w:val="24"/>
-        </w:rPr>
-        <w:tab/>
-      </w:r>
-      <w:r>
-        <w:rPr>
-          <w:rFonts w:ascii="微软雅黑" w:eastAsia="微软雅黑" w:hAnsi="微软雅黑"/>
-          <w:sz w:val="24"/>
-          <w:szCs w:val="24"/>
-        </w:rPr>
-        <w:tab/>
-      </w:r>
-      <w:proofErr w:type="spellStart"/>
-      <w:proofErr w:type="gramStart"/>
-      <w:r>
-        <w:rPr>
-          <w:rFonts w:ascii="微软雅黑" w:eastAsia="微软雅黑" w:hAnsi="微软雅黑"/>
-          <w:sz w:val="24"/>
-          <w:szCs w:val="24"/>
-        </w:rPr>
-        <w:t>isBooked</w:t>
-      </w:r>
-      <w:proofErr w:type="spellEnd"/>
-      <w:r>
-        <w:rPr>
-          <w:rFonts w:ascii="微软雅黑" w:eastAsia="微软雅黑" w:hAnsi="微软雅黑"/>
-          <w:sz w:val="24"/>
-          <w:szCs w:val="24"/>
-        </w:rPr>
-        <w:t>(</w:t>
-      </w:r>
-      <w:proofErr w:type="gramEnd"/>
-      <w:r>
-        <w:rPr>
-          <w:rFonts w:ascii="微软雅黑" w:eastAsia="微软雅黑" w:hAnsi="微软雅黑"/>
-          <w:sz w:val="24"/>
-          <w:szCs w:val="24"/>
-        </w:rPr>
-        <w:t>);</w:t>
-      </w:r>
-    </w:p>
-    <w:p>
-      <w:pPr>
-        <w:pStyle w:val="a7"/>
-        <w:ind w:left="360" w:firstLineChars="0" w:firstLine="0"/>
-        <w:rPr>
-          <w:rFonts w:ascii="微软雅黑" w:eastAsia="微软雅黑" w:hAnsi="微软雅黑"/>
-          <w:sz w:val="24"/>
-          <w:szCs w:val="24"/>
-        </w:rPr>
-      </w:pPr>
-      <w:r>
-        <w:rPr>
-          <w:rFonts w:ascii="微软雅黑" w:eastAsia="微软雅黑" w:hAnsi="微软雅黑" w:hint="eastAsia"/>
-          <w:b/>
-          <w:bCs/>
-          <w:sz w:val="24"/>
-          <w:szCs w:val="24"/>
-        </w:rPr>
-        <w:t xml:space="preserve">函数 </w:t>
-      </w:r>
-      <w:r>
-        <w:rPr>
-          <w:rFonts w:ascii="微软雅黑" w:eastAsia="微软雅黑" w:hAnsi="微软雅黑"/>
-          <w:b/>
-          <w:bCs/>
-          <w:sz w:val="24"/>
-          <w:szCs w:val="24"/>
-        </w:rPr>
-        <w:t xml:space="preserve">void </w:t>
-      </w:r>
-      <w:proofErr w:type="spellStart"/>
-      <w:r>
-        <w:rPr>
-          <w:rFonts w:ascii="微软雅黑" w:eastAsia="微软雅黑" w:hAnsi="微软雅黑"/>
-          <w:b/>
-          <w:bCs/>
-          <w:sz w:val="24"/>
-          <w:szCs w:val="24"/>
-        </w:rPr>
-        <w:t>IsBooked</w:t>
-      </w:r>
-      <w:proofErr w:type="spellEnd"/>
-      <w:r>
-        <w:rPr>
-          <w:rFonts w:ascii="微软雅黑" w:eastAsia="微软雅黑" w:hAnsi="微软雅黑"/>
-          <w:b/>
-          <w:bCs/>
-          <w:sz w:val="24"/>
-          <w:szCs w:val="24"/>
-        </w:rPr>
-        <w:t>():</w:t>
-      </w:r>
-      <w:r>
-        <w:rPr>
-          <w:rFonts w:ascii="微软雅黑" w:eastAsia="微软雅黑" w:hAnsi="微软雅黑"/>
-          <w:sz w:val="24"/>
-          <w:szCs w:val="24"/>
-        </w:rPr>
-        <w:t xml:space="preserve"> </w:t>
-      </w:r>
-      <w:proofErr w:type="spellStart"/>
-      <w:r>
-        <w:rPr>
-          <w:rFonts w:ascii="微软雅黑" w:eastAsia="微软雅黑" w:hAnsi="微软雅黑"/>
-          <w:sz w:val="24"/>
-          <w:szCs w:val="24"/>
-        </w:rPr>
-        <w:t>C</w:t>
-      </w:r>
-      <w:r>
-        <w:rPr>
-          <w:rFonts w:ascii="微软雅黑" w:eastAsia="微软雅黑" w:hAnsi="微软雅黑"/>
-          <w:sz w:val="24"/>
-          <w:szCs w:val="24"/>
-        </w:rPr>
-        <w:t>onfirme</w:t>
-      </w:r>
-      <w:r>
-        <w:rPr>
-          <w:rFonts w:ascii="微软雅黑" w:eastAsia="微软雅黑" w:hAnsi="微软雅黑" w:hint="eastAsia"/>
-          <w:sz w:val="24"/>
-          <w:szCs w:val="24"/>
-        </w:rPr>
-        <w:t>ID</w:t>
-      </w:r>
-      <w:proofErr w:type="spellEnd"/>
-      <w:r>
-        <w:rPr>
-          <w:rFonts w:ascii="微软雅黑" w:eastAsia="微软雅黑" w:hAnsi="微软雅黑" w:hint="eastAsia"/>
-          <w:sz w:val="24"/>
-          <w:szCs w:val="24"/>
-        </w:rPr>
-        <w:t>(</w:t>
-      </w:r>
-      <w:r>
-        <w:rPr>
-          <w:rFonts w:ascii="微软雅黑" w:eastAsia="微软雅黑" w:hAnsi="微软雅黑"/>
-          <w:sz w:val="24"/>
-          <w:szCs w:val="24"/>
-        </w:rPr>
         <w:t>)</w:t>
-      </w:r>
-      <w:r>
-        <w:rPr>
-          <w:rFonts w:ascii="微软雅黑" w:eastAsia="微软雅黑" w:hAnsi="微软雅黑" w:hint="eastAsia"/>
-          <w:sz w:val="24"/>
-          <w:szCs w:val="24"/>
-        </w:rPr>
-        <w:t>中</w:t>
-      </w:r>
-      <w:r>
-        <w:rPr>
-          <w:rFonts w:ascii="微软雅黑" w:eastAsia="微软雅黑" w:hAnsi="微软雅黑" w:hint="eastAsia"/>
-          <w:sz w:val="24"/>
-          <w:szCs w:val="24"/>
-        </w:rPr>
-        <w:t>调用/</w:t>
-      </w:r>
-      <w:proofErr w:type="spellStart"/>
-      <w:r>
-        <w:rPr>
-          <w:rFonts w:ascii="微软雅黑" w:eastAsia="微软雅黑" w:hAnsi="微软雅黑" w:hint="eastAsia"/>
-          <w:sz w:val="24"/>
-          <w:szCs w:val="24"/>
-        </w:rPr>
-        <w:t>AgreePr</w:t>
-      </w:r>
-      <w:r>
-        <w:rPr>
-          <w:rFonts w:ascii="微软雅黑" w:eastAsia="微软雅黑" w:hAnsi="微软雅黑"/>
-          <w:sz w:val="24"/>
-          <w:szCs w:val="24"/>
-        </w:rPr>
-        <w:t>ivacy</w:t>
-      </w:r>
-      <w:proofErr w:type="spellEnd"/>
-      <w:r>
-        <w:rPr>
-          <w:rFonts w:ascii="微软雅黑" w:eastAsia="微软雅黑" w:hAnsi="微软雅黑" w:hint="eastAsia"/>
-          <w:sz w:val="24"/>
-          <w:szCs w:val="24"/>
-        </w:rPr>
-        <w:t>中调用</w:t>
-      </w:r>
-    </w:p>
-    <w:p>
-      <w:pPr>
-        <w:pStyle w:val="a7"/>
-        <w:ind w:left="360" w:firstLineChars="0" w:firstLine="0"/>
-        <w:rPr>
-          <w:rFonts w:ascii="微软雅黑" w:eastAsia="微软雅黑" w:hAnsi="微软雅黑"/>
-          <w:sz w:val="24"/>
-          <w:szCs w:val="24"/>
-        </w:rPr>
-      </w:pPr>
-      <w:r>
-        <w:rPr>
-          <w:rFonts w:ascii="微软雅黑" w:eastAsia="微软雅黑" w:hAnsi="微软雅黑"/>
-          <w:sz w:val="24"/>
-          <w:szCs w:val="24"/>
-        </w:rPr>
-        <w:tab/>
-      </w:r>
-      <w:r>
-        <w:rPr>
-          <w:rFonts w:ascii="微软雅黑" w:eastAsia="微软雅黑" w:hAnsi="微软雅黑"/>
-          <w:sz w:val="24"/>
-          <w:szCs w:val="24"/>
-        </w:rPr>
-        <w:tab/>
-      </w:r>
-      <w:r>
-        <w:rPr>
-          <w:rFonts w:ascii="微软雅黑" w:eastAsia="微软雅黑" w:hAnsi="微软雅黑" w:hint="eastAsia"/>
-          <w:sz w:val="24"/>
-          <w:szCs w:val="24"/>
-        </w:rPr>
-        <w:t>if</w:t>
-      </w:r>
-      <w:r>
-        <w:rPr>
-          <w:rFonts w:ascii="微软雅黑" w:eastAsia="微软雅黑" w:hAnsi="微软雅黑"/>
-          <w:sz w:val="24"/>
-          <w:szCs w:val="24"/>
-        </w:rPr>
-        <w:t>(</w:t>
-      </w:r>
-      <w:proofErr w:type="spellStart"/>
-      <w:proofErr w:type="gramStart"/>
-      <w:r>
-        <w:rPr>
-          <w:rFonts w:ascii="微软雅黑" w:eastAsia="微软雅黑" w:hAnsi="微软雅黑"/>
-          <w:sz w:val="24"/>
-          <w:szCs w:val="24"/>
-        </w:rPr>
-        <w:t>cu.isbooked</w:t>
-      </w:r>
-      <w:proofErr w:type="spellEnd"/>
-      <w:proofErr w:type="gramEnd"/>
-      <w:r>
-        <w:rPr>
-          <w:rFonts w:ascii="微软雅黑" w:eastAsia="微软雅黑" w:hAnsi="微软雅黑"/>
-          <w:sz w:val="24"/>
-          <w:szCs w:val="24"/>
-        </w:rPr>
-        <w:t>)</w:t>
-      </w:r>
-    </w:p>
-    <w:p>
-      <w:pPr>
-        <w:pStyle w:val="a7"/>
-        <w:ind w:left="360" w:firstLineChars="0" w:firstLine="0"/>
-        <w:rPr>
-          <w:rFonts w:ascii="微软雅黑" w:eastAsia="微软雅黑" w:hAnsi="微软雅黑"/>
-          <w:sz w:val="24"/>
-          <w:szCs w:val="24"/>
-        </w:rPr>
-      </w:pPr>
-      <w:r>
-        <w:rPr>
-          <w:rFonts w:ascii="微软雅黑" w:eastAsia="微软雅黑" w:hAnsi="微软雅黑"/>
-          <w:sz w:val="24"/>
-          <w:szCs w:val="24"/>
-        </w:rPr>
-        <w:tab/>
-      </w:r>
-      <w:r>
-        <w:rPr>
-          <w:rFonts w:ascii="微软雅黑" w:eastAsia="微软雅黑" w:hAnsi="微软雅黑"/>
-          <w:sz w:val="24"/>
-          <w:szCs w:val="24"/>
-        </w:rPr>
-        <w:tab/>
-      </w:r>
-      <w:r>
-        <w:rPr>
-          <w:rFonts w:ascii="微软雅黑" w:eastAsia="微软雅黑" w:hAnsi="微软雅黑"/>
-          <w:sz w:val="24"/>
-          <w:szCs w:val="24"/>
-        </w:rPr>
-        <w:tab/>
-      </w:r>
-      <w:r>
-        <w:rPr>
-          <w:rFonts w:ascii="微软雅黑" w:eastAsia="微软雅黑" w:hAnsi="微软雅黑" w:hint="eastAsia"/>
-          <w:sz w:val="24"/>
-          <w:szCs w:val="24"/>
-        </w:rPr>
-        <w:t>/</w:t>
-      </w:r>
-      <w:r>
-        <w:rPr>
-          <w:rFonts w:ascii="微软雅黑" w:eastAsia="微软雅黑" w:hAnsi="微软雅黑"/>
-          <w:sz w:val="24"/>
-          <w:szCs w:val="24"/>
-        </w:rPr>
-        <w:t>/</w:t>
-      </w:r>
-      <w:r>
-        <w:rPr>
-          <w:rFonts w:ascii="微软雅黑" w:eastAsia="微软雅黑" w:hAnsi="微软雅黑" w:hint="eastAsia"/>
-          <w:sz w:val="24"/>
-          <w:szCs w:val="24"/>
-        </w:rPr>
-        <w:t>从cu</w:t>
-      </w:r>
-      <w:r>
-        <w:rPr>
-          <w:rFonts w:ascii="微软雅黑" w:eastAsia="微软雅黑" w:hAnsi="微软雅黑"/>
-          <w:sz w:val="24"/>
-          <w:szCs w:val="24"/>
-        </w:rPr>
-        <w:t>stomer</w:t>
-      </w:r>
-      <w:r>
-        <w:rPr>
-          <w:rFonts w:ascii="微软雅黑" w:eastAsia="微软雅黑" w:hAnsi="微软雅黑" w:hint="eastAsia"/>
-          <w:sz w:val="24"/>
-          <w:szCs w:val="24"/>
-        </w:rPr>
-        <w:t>表中取出预定的房间信息</w:t>
       </w:r>
     </w:p>
     <w:p>
